--- a/lab1/lab1.docx
+++ b/lab1/lab1.docx
@@ -4,13 +4,28 @@
   <w:body>
     <w:p>
       <w:pPr>
+        <w:pStyle w:val="a5"/>
+        <w:rPr>
+          <w:rFonts w:ascii="Courier New" w:hAnsi="Courier New" w:cs="Courier New"/>
+        </w:rPr>
+      </w:pPr>
+    </w:p>
+    <w:p>
+      <w:pPr>
+        <w:pStyle w:val="a5"/>
+        <w:rPr>
+          <w:rFonts w:ascii="Courier New" w:hAnsi="Courier New" w:cs="Courier New"/>
+        </w:rPr>
+      </w:pPr>
+    </w:p>
+    <w:p>
+      <w:pPr>
         <w:jc w:val="center"/>
         <w:rPr>
           <w:rFonts w:asciiTheme="majorHAnsi" w:hAnsiTheme="majorHAnsi"/>
           <w:b/>
           <w:sz w:val="32"/>
           <w:szCs w:val="32"/>
-          <w:lang w:val="en-US"/>
         </w:rPr>
       </w:pPr>
       <w:r>
@@ -48,7 +63,6 @@
         <w:jc w:val="both"/>
         <w:rPr>
           <w:rFonts w:cstheme="minorHAnsi"/>
-          <w:lang w:val="en-US"/>
         </w:rPr>
       </w:pPr>
       <w:r>
@@ -124,7 +138,6 @@
       <w:r>
         <w:rPr>
           <w:rFonts w:cstheme="minorHAnsi"/>
-          <w:lang w:val="en-US"/>
         </w:rPr>
         <w:tab/>
       </w:r>
@@ -146,7 +159,2746 @@
     </w:p>
     <w:p>
       <w:pPr>
-        <w:jc w:val="center"/>
+        <w:pStyle w:val="a5"/>
+        <w:rPr>
+          <w:rFonts w:ascii="Courier New" w:hAnsi="Courier New" w:cs="Courier New"/>
+          <w:sz w:val="16"/>
+          <w:szCs w:val="16"/>
+          <w:lang w:val="en-US"/>
+        </w:rPr>
+      </w:pPr>
+      <w:r>
+        <w:rPr>
+          <w:rFonts w:ascii="Courier New" w:hAnsi="Courier New" w:cs="Courier New"/>
+          <w:sz w:val="16"/>
+          <w:szCs w:val="16"/>
+          <w:lang w:val="en-US"/>
+        </w:rPr>
+        <w:t>using System;</w:t>
+      </w:r>
+    </w:p>
+    <w:p>
+      <w:pPr>
+        <w:pStyle w:val="a5"/>
+        <w:rPr>
+          <w:rFonts w:ascii="Courier New" w:hAnsi="Courier New" w:cs="Courier New"/>
+          <w:sz w:val="16"/>
+          <w:szCs w:val="16"/>
+          <w:lang w:val="en-US"/>
+        </w:rPr>
+      </w:pPr>
+      <w:r>
+        <w:rPr>
+          <w:rFonts w:ascii="Courier New" w:hAnsi="Courier New" w:cs="Courier New"/>
+          <w:sz w:val="16"/>
+          <w:szCs w:val="16"/>
+          <w:lang w:val="en-US"/>
+        </w:rPr>
+        <w:t xml:space="preserve">using </w:t>
+      </w:r>
+      <w:proofErr w:type="spellStart"/>
+      <w:r>
+        <w:rPr>
+          <w:rFonts w:ascii="Courier New" w:hAnsi="Courier New" w:cs="Courier New"/>
+          <w:sz w:val="16"/>
+          <w:szCs w:val="16"/>
+          <w:lang w:val="en-US"/>
+        </w:rPr>
+        <w:t>System.Threading</w:t>
+      </w:r>
+      <w:proofErr w:type="spellEnd"/>
+      <w:r>
+        <w:rPr>
+          <w:rFonts w:ascii="Courier New" w:hAnsi="Courier New" w:cs="Courier New"/>
+          <w:sz w:val="16"/>
+          <w:szCs w:val="16"/>
+          <w:lang w:val="en-US"/>
+        </w:rPr>
+        <w:t>;</w:t>
+      </w:r>
+    </w:p>
+    <w:p>
+      <w:pPr>
+        <w:pStyle w:val="a5"/>
+        <w:rPr>
+          <w:rFonts w:ascii="Courier New" w:hAnsi="Courier New" w:cs="Courier New"/>
+          <w:sz w:val="16"/>
+          <w:szCs w:val="16"/>
+          <w:lang w:val="en-US"/>
+        </w:rPr>
+      </w:pPr>
+    </w:p>
+    <w:p>
+      <w:pPr>
+        <w:pStyle w:val="a5"/>
+        <w:rPr>
+          <w:rFonts w:ascii="Courier New" w:hAnsi="Courier New" w:cs="Courier New"/>
+          <w:sz w:val="16"/>
+          <w:szCs w:val="16"/>
+          <w:lang w:val="en-US"/>
+        </w:rPr>
+      </w:pPr>
+    </w:p>
+    <w:p>
+      <w:pPr>
+        <w:pStyle w:val="a5"/>
+        <w:rPr>
+          <w:rFonts w:ascii="Courier New" w:hAnsi="Courier New" w:cs="Courier New"/>
+          <w:sz w:val="16"/>
+          <w:szCs w:val="16"/>
+          <w:lang w:val="en-US"/>
+        </w:rPr>
+      </w:pPr>
+      <w:r>
+        <w:rPr>
+          <w:rFonts w:ascii="Courier New" w:hAnsi="Courier New" w:cs="Courier New"/>
+          <w:sz w:val="16"/>
+          <w:szCs w:val="16"/>
+          <w:lang w:val="en-US"/>
+        </w:rPr>
+        <w:t>namespace lab1</w:t>
+      </w:r>
+    </w:p>
+    <w:p>
+      <w:pPr>
+        <w:pStyle w:val="a5"/>
+        <w:rPr>
+          <w:rFonts w:ascii="Courier New" w:hAnsi="Courier New" w:cs="Courier New"/>
+          <w:sz w:val="16"/>
+          <w:szCs w:val="16"/>
+          <w:lang w:val="en-US"/>
+        </w:rPr>
+      </w:pPr>
+      <w:r>
+        <w:rPr>
+          <w:rFonts w:ascii="Courier New" w:hAnsi="Courier New" w:cs="Courier New"/>
+          <w:sz w:val="16"/>
+          <w:szCs w:val="16"/>
+          <w:lang w:val="en-US"/>
+        </w:rPr>
+        <w:t>{</w:t>
+      </w:r>
+    </w:p>
+    <w:p>
+      <w:pPr>
+        <w:pStyle w:val="a5"/>
+        <w:rPr>
+          <w:rFonts w:ascii="Courier New" w:hAnsi="Courier New" w:cs="Courier New"/>
+          <w:sz w:val="16"/>
+          <w:szCs w:val="16"/>
+          <w:lang w:val="en-US"/>
+        </w:rPr>
+      </w:pPr>
+      <w:r>
+        <w:rPr>
+          <w:rFonts w:ascii="Courier New" w:hAnsi="Courier New" w:cs="Courier New"/>
+          <w:sz w:val="16"/>
+          <w:szCs w:val="16"/>
+          <w:lang w:val="en-US"/>
+        </w:rPr>
+        <w:t xml:space="preserve">    class </w:t>
+      </w:r>
+      <w:proofErr w:type="spellStart"/>
+      <w:r>
+        <w:rPr>
+          <w:rFonts w:ascii="Courier New" w:hAnsi="Courier New" w:cs="Courier New"/>
+          <w:sz w:val="16"/>
+          <w:szCs w:val="16"/>
+          <w:lang w:val="en-US"/>
+        </w:rPr>
+        <w:t>ThreadTest</w:t>
+      </w:r>
+      <w:proofErr w:type="spellEnd"/>
+    </w:p>
+    <w:p>
+      <w:pPr>
+        <w:pStyle w:val="a5"/>
+        <w:rPr>
+          <w:rFonts w:ascii="Courier New" w:hAnsi="Courier New" w:cs="Courier New"/>
+          <w:sz w:val="16"/>
+          <w:szCs w:val="16"/>
+          <w:lang w:val="en-US"/>
+        </w:rPr>
+      </w:pPr>
+      <w:r>
+        <w:rPr>
+          <w:rFonts w:ascii="Courier New" w:hAnsi="Courier New" w:cs="Courier New"/>
+          <w:sz w:val="16"/>
+          <w:szCs w:val="16"/>
+          <w:lang w:val="en-US"/>
+        </w:rPr>
+        <w:t xml:space="preserve">    {</w:t>
+      </w:r>
+    </w:p>
+    <w:p>
+      <w:pPr>
+        <w:pStyle w:val="a5"/>
+        <w:rPr>
+          <w:rFonts w:ascii="Courier New" w:hAnsi="Courier New" w:cs="Courier New"/>
+          <w:sz w:val="16"/>
+          <w:szCs w:val="16"/>
+          <w:lang w:val="en-US"/>
+        </w:rPr>
+      </w:pPr>
+      <w:r>
+        <w:rPr>
+          <w:rFonts w:ascii="Courier New" w:hAnsi="Courier New" w:cs="Courier New"/>
+          <w:sz w:val="16"/>
+          <w:szCs w:val="16"/>
+          <w:lang w:val="en-US"/>
+        </w:rPr>
+        <w:t xml:space="preserve">        static </w:t>
+      </w:r>
+      <w:proofErr w:type="spellStart"/>
+      <w:r>
+        <w:rPr>
+          <w:rFonts w:ascii="Courier New" w:hAnsi="Courier New" w:cs="Courier New"/>
+          <w:sz w:val="16"/>
+          <w:szCs w:val="16"/>
+          <w:lang w:val="en-US"/>
+        </w:rPr>
+        <w:t>bool</w:t>
+      </w:r>
+      <w:proofErr w:type="spellEnd"/>
+      <w:r>
+        <w:rPr>
+          <w:rFonts w:ascii="Courier New" w:hAnsi="Courier New" w:cs="Courier New"/>
+          <w:sz w:val="16"/>
+          <w:szCs w:val="16"/>
+          <w:lang w:val="en-US"/>
+        </w:rPr>
+        <w:t xml:space="preserve"> </w:t>
+      </w:r>
+      <w:proofErr w:type="spellStart"/>
+      <w:r>
+        <w:rPr>
+          <w:rFonts w:ascii="Courier New" w:hAnsi="Courier New" w:cs="Courier New"/>
+          <w:sz w:val="16"/>
+          <w:szCs w:val="16"/>
+          <w:lang w:val="en-US"/>
+        </w:rPr>
+        <w:t>doneStatic</w:t>
+      </w:r>
+      <w:proofErr w:type="spellEnd"/>
+      <w:r>
+        <w:rPr>
+          <w:rFonts w:ascii="Courier New" w:hAnsi="Courier New" w:cs="Courier New"/>
+          <w:sz w:val="16"/>
+          <w:szCs w:val="16"/>
+          <w:lang w:val="en-US"/>
+        </w:rPr>
+        <w:t>;</w:t>
+      </w:r>
+    </w:p>
+    <w:p>
+      <w:pPr>
+        <w:pStyle w:val="a5"/>
+        <w:rPr>
+          <w:rFonts w:ascii="Courier New" w:hAnsi="Courier New" w:cs="Courier New"/>
+          <w:sz w:val="16"/>
+          <w:szCs w:val="16"/>
+          <w:lang w:val="en-US"/>
+        </w:rPr>
+      </w:pPr>
+      <w:r>
+        <w:rPr>
+          <w:rFonts w:ascii="Courier New" w:hAnsi="Courier New" w:cs="Courier New"/>
+          <w:sz w:val="16"/>
+          <w:szCs w:val="16"/>
+          <w:lang w:val="en-US"/>
+        </w:rPr>
+        <w:t xml:space="preserve">        </w:t>
+      </w:r>
+      <w:proofErr w:type="spellStart"/>
+      <w:r>
+        <w:rPr>
+          <w:rFonts w:ascii="Courier New" w:hAnsi="Courier New" w:cs="Courier New"/>
+          <w:sz w:val="16"/>
+          <w:szCs w:val="16"/>
+          <w:lang w:val="en-US"/>
+        </w:rPr>
+        <w:t>bool</w:t>
+      </w:r>
+      <w:proofErr w:type="spellEnd"/>
+      <w:r>
+        <w:rPr>
+          <w:rFonts w:ascii="Courier New" w:hAnsi="Courier New" w:cs="Courier New"/>
+          <w:sz w:val="16"/>
+          <w:szCs w:val="16"/>
+          <w:lang w:val="en-US"/>
+        </w:rPr>
+        <w:t xml:space="preserve"> done;</w:t>
+      </w:r>
+    </w:p>
+    <w:p>
+      <w:pPr>
+        <w:pStyle w:val="a5"/>
+        <w:rPr>
+          <w:rFonts w:ascii="Courier New" w:hAnsi="Courier New" w:cs="Courier New"/>
+          <w:sz w:val="16"/>
+          <w:szCs w:val="16"/>
+          <w:lang w:val="en-US"/>
+        </w:rPr>
+      </w:pPr>
+      <w:r>
+        <w:rPr>
+          <w:rFonts w:ascii="Courier New" w:hAnsi="Courier New" w:cs="Courier New"/>
+          <w:sz w:val="16"/>
+          <w:szCs w:val="16"/>
+          <w:lang w:val="en-US"/>
+        </w:rPr>
+        <w:t xml:space="preserve">        </w:t>
+      </w:r>
+    </w:p>
+    <w:p>
+      <w:pPr>
+        <w:pStyle w:val="a5"/>
+        <w:rPr>
+          <w:rFonts w:ascii="Courier New" w:hAnsi="Courier New" w:cs="Courier New"/>
+          <w:sz w:val="16"/>
+          <w:szCs w:val="16"/>
+          <w:lang w:val="en-US"/>
+        </w:rPr>
+      </w:pPr>
+      <w:r>
+        <w:rPr>
+          <w:rFonts w:ascii="Courier New" w:hAnsi="Courier New" w:cs="Courier New"/>
+          <w:sz w:val="16"/>
+          <w:szCs w:val="16"/>
+          <w:lang w:val="en-US"/>
+        </w:rPr>
+        <w:t xml:space="preserve">        static void Main(string[] </w:t>
+      </w:r>
+      <w:proofErr w:type="spellStart"/>
+      <w:r>
+        <w:rPr>
+          <w:rFonts w:ascii="Courier New" w:hAnsi="Courier New" w:cs="Courier New"/>
+          <w:sz w:val="16"/>
+          <w:szCs w:val="16"/>
+          <w:lang w:val="en-US"/>
+        </w:rPr>
+        <w:t>args</w:t>
+      </w:r>
+      <w:proofErr w:type="spellEnd"/>
+      <w:r>
+        <w:rPr>
+          <w:rFonts w:ascii="Courier New" w:hAnsi="Courier New" w:cs="Courier New"/>
+          <w:sz w:val="16"/>
+          <w:szCs w:val="16"/>
+          <w:lang w:val="en-US"/>
+        </w:rPr>
+        <w:t>)</w:t>
+      </w:r>
+    </w:p>
+    <w:p>
+      <w:pPr>
+        <w:pStyle w:val="a5"/>
+        <w:rPr>
+          <w:rFonts w:ascii="Courier New" w:hAnsi="Courier New" w:cs="Courier New"/>
+          <w:sz w:val="16"/>
+          <w:szCs w:val="16"/>
+          <w:lang w:val="en-US"/>
+        </w:rPr>
+      </w:pPr>
+      <w:r>
+        <w:rPr>
+          <w:rFonts w:ascii="Courier New" w:hAnsi="Courier New" w:cs="Courier New"/>
+          <w:sz w:val="16"/>
+          <w:szCs w:val="16"/>
+          <w:lang w:val="en-US"/>
+        </w:rPr>
+        <w:t xml:space="preserve">        {</w:t>
+      </w:r>
+    </w:p>
+    <w:p>
+      <w:pPr>
+        <w:pStyle w:val="a5"/>
+        <w:rPr>
+          <w:rFonts w:ascii="Courier New" w:hAnsi="Courier New" w:cs="Courier New"/>
+          <w:sz w:val="16"/>
+          <w:szCs w:val="16"/>
+          <w:lang w:val="en-US"/>
+        </w:rPr>
+      </w:pPr>
+      <w:r>
+        <w:rPr>
+          <w:rFonts w:ascii="Courier New" w:hAnsi="Courier New" w:cs="Courier New"/>
+          <w:sz w:val="16"/>
+          <w:szCs w:val="16"/>
+          <w:lang w:val="en-US"/>
+        </w:rPr>
+        <w:t xml:space="preserve">            </w:t>
+      </w:r>
+      <w:proofErr w:type="spellStart"/>
+      <w:r>
+        <w:rPr>
+          <w:rFonts w:ascii="Courier New" w:hAnsi="Courier New" w:cs="Courier New"/>
+          <w:sz w:val="16"/>
+          <w:szCs w:val="16"/>
+          <w:lang w:val="en-US"/>
+        </w:rPr>
+        <w:t>int</w:t>
+      </w:r>
+      <w:proofErr w:type="spellEnd"/>
+      <w:r>
+        <w:rPr>
+          <w:rFonts w:ascii="Courier New" w:hAnsi="Courier New" w:cs="Courier New"/>
+          <w:sz w:val="16"/>
+          <w:szCs w:val="16"/>
+          <w:lang w:val="en-US"/>
+        </w:rPr>
+        <w:t xml:space="preserve"> p = 1;</w:t>
+      </w:r>
+    </w:p>
+    <w:p>
+      <w:pPr>
+        <w:pStyle w:val="a5"/>
+        <w:rPr>
+          <w:rFonts w:ascii="Courier New" w:hAnsi="Courier New" w:cs="Courier New"/>
+          <w:sz w:val="16"/>
+          <w:szCs w:val="16"/>
+          <w:lang w:val="en-US"/>
+        </w:rPr>
+      </w:pPr>
+      <w:r>
+        <w:rPr>
+          <w:rFonts w:ascii="Courier New" w:hAnsi="Courier New" w:cs="Courier New"/>
+          <w:sz w:val="16"/>
+          <w:szCs w:val="16"/>
+          <w:lang w:val="en-US"/>
+        </w:rPr>
+        <w:t xml:space="preserve">            </w:t>
+      </w:r>
+      <w:proofErr w:type="spellStart"/>
+      <w:r>
+        <w:rPr>
+          <w:rFonts w:ascii="Courier New" w:hAnsi="Courier New" w:cs="Courier New"/>
+          <w:sz w:val="16"/>
+          <w:szCs w:val="16"/>
+          <w:lang w:val="en-US"/>
+        </w:rPr>
+        <w:t>Console.Write</w:t>
+      </w:r>
+      <w:proofErr w:type="spellEnd"/>
+      <w:r>
+        <w:rPr>
+          <w:rFonts w:ascii="Courier New" w:hAnsi="Courier New" w:cs="Courier New"/>
+          <w:sz w:val="16"/>
+          <w:szCs w:val="16"/>
+          <w:lang w:val="en-US"/>
+        </w:rPr>
+        <w:t>("Enter #: ");</w:t>
+      </w:r>
+    </w:p>
+    <w:p>
+      <w:pPr>
+        <w:pStyle w:val="a5"/>
+        <w:rPr>
+          <w:rFonts w:ascii="Courier New" w:hAnsi="Courier New" w:cs="Courier New"/>
+          <w:sz w:val="16"/>
+          <w:szCs w:val="16"/>
+          <w:lang w:val="en-US"/>
+        </w:rPr>
+      </w:pPr>
+    </w:p>
+    <w:p>
+      <w:pPr>
+        <w:pStyle w:val="a5"/>
+        <w:rPr>
+          <w:rFonts w:ascii="Courier New" w:hAnsi="Courier New" w:cs="Courier New"/>
+          <w:sz w:val="16"/>
+          <w:szCs w:val="16"/>
+          <w:lang w:val="en-US"/>
+        </w:rPr>
+      </w:pPr>
+      <w:r>
+        <w:rPr>
+          <w:rFonts w:ascii="Courier New" w:hAnsi="Courier New" w:cs="Courier New"/>
+          <w:sz w:val="16"/>
+          <w:szCs w:val="16"/>
+          <w:lang w:val="en-US"/>
+        </w:rPr>
+        <w:t xml:space="preserve">            </w:t>
+      </w:r>
+      <w:proofErr w:type="spellStart"/>
+      <w:r>
+        <w:rPr>
+          <w:rFonts w:ascii="Courier New" w:hAnsi="Courier New" w:cs="Courier New"/>
+          <w:sz w:val="16"/>
+          <w:szCs w:val="16"/>
+          <w:lang w:val="en-US"/>
+        </w:rPr>
+        <w:t>bool</w:t>
+      </w:r>
+      <w:proofErr w:type="spellEnd"/>
+      <w:r>
+        <w:rPr>
+          <w:rFonts w:ascii="Courier New" w:hAnsi="Courier New" w:cs="Courier New"/>
+          <w:sz w:val="16"/>
+          <w:szCs w:val="16"/>
+          <w:lang w:val="en-US"/>
+        </w:rPr>
+        <w:t xml:space="preserve"> result = Int32.TryParse(</w:t>
+      </w:r>
+      <w:proofErr w:type="spellStart"/>
+      <w:r>
+        <w:rPr>
+          <w:rFonts w:ascii="Courier New" w:hAnsi="Courier New" w:cs="Courier New"/>
+          <w:sz w:val="16"/>
+          <w:szCs w:val="16"/>
+          <w:lang w:val="en-US"/>
+        </w:rPr>
+        <w:t>Console.ReadLine</w:t>
+      </w:r>
+      <w:proofErr w:type="spellEnd"/>
+      <w:r>
+        <w:rPr>
+          <w:rFonts w:ascii="Courier New" w:hAnsi="Courier New" w:cs="Courier New"/>
+          <w:sz w:val="16"/>
+          <w:szCs w:val="16"/>
+          <w:lang w:val="en-US"/>
+        </w:rPr>
+        <w:t>(), out p);</w:t>
+      </w:r>
+    </w:p>
+    <w:p>
+      <w:pPr>
+        <w:pStyle w:val="a5"/>
+        <w:rPr>
+          <w:rFonts w:ascii="Courier New" w:hAnsi="Courier New" w:cs="Courier New"/>
+          <w:sz w:val="16"/>
+          <w:szCs w:val="16"/>
+          <w:lang w:val="en-US"/>
+        </w:rPr>
+      </w:pPr>
+      <w:r>
+        <w:rPr>
+          <w:rFonts w:ascii="Courier New" w:hAnsi="Courier New" w:cs="Courier New"/>
+          <w:sz w:val="16"/>
+          <w:szCs w:val="16"/>
+          <w:lang w:val="en-US"/>
+        </w:rPr>
+        <w:t xml:space="preserve">            if (!result)</w:t>
+      </w:r>
+    </w:p>
+    <w:p>
+      <w:pPr>
+        <w:pStyle w:val="a5"/>
+        <w:rPr>
+          <w:rFonts w:ascii="Courier New" w:hAnsi="Courier New" w:cs="Courier New"/>
+          <w:sz w:val="16"/>
+          <w:szCs w:val="16"/>
+          <w:lang w:val="en-US"/>
+        </w:rPr>
+      </w:pPr>
+      <w:r>
+        <w:rPr>
+          <w:rFonts w:ascii="Courier New" w:hAnsi="Courier New" w:cs="Courier New"/>
+          <w:sz w:val="16"/>
+          <w:szCs w:val="16"/>
+          <w:lang w:val="en-US"/>
+        </w:rPr>
+        <w:t xml:space="preserve">                return;</w:t>
+      </w:r>
+    </w:p>
+    <w:p>
+      <w:pPr>
+        <w:pStyle w:val="a5"/>
+        <w:rPr>
+          <w:rFonts w:ascii="Courier New" w:hAnsi="Courier New" w:cs="Courier New"/>
+          <w:sz w:val="16"/>
+          <w:szCs w:val="16"/>
+          <w:lang w:val="en-US"/>
+        </w:rPr>
+      </w:pPr>
+    </w:p>
+    <w:p>
+      <w:pPr>
+        <w:pStyle w:val="a5"/>
+        <w:rPr>
+          <w:rFonts w:ascii="Courier New" w:hAnsi="Courier New" w:cs="Courier New"/>
+          <w:sz w:val="16"/>
+          <w:szCs w:val="16"/>
+          <w:lang w:val="en-US"/>
+        </w:rPr>
+      </w:pPr>
+      <w:r>
+        <w:rPr>
+          <w:rFonts w:ascii="Courier New" w:hAnsi="Courier New" w:cs="Courier New"/>
+          <w:sz w:val="16"/>
+          <w:szCs w:val="16"/>
+          <w:lang w:val="en-US"/>
+        </w:rPr>
+        <w:t xml:space="preserve">            </w:t>
+      </w:r>
+      <w:proofErr w:type="spellStart"/>
+      <w:r>
+        <w:rPr>
+          <w:rFonts w:ascii="Courier New" w:hAnsi="Courier New" w:cs="Courier New"/>
+          <w:sz w:val="16"/>
+          <w:szCs w:val="16"/>
+          <w:lang w:val="en-US"/>
+        </w:rPr>
+        <w:t>Console.WriteLine</w:t>
+      </w:r>
+      <w:proofErr w:type="spellEnd"/>
+      <w:r>
+        <w:rPr>
+          <w:rFonts w:ascii="Courier New" w:hAnsi="Courier New" w:cs="Courier New"/>
+          <w:sz w:val="16"/>
+          <w:szCs w:val="16"/>
+          <w:lang w:val="en-US"/>
+        </w:rPr>
+        <w:t>("Running program #{0}", p);</w:t>
+      </w:r>
+    </w:p>
+    <w:p>
+      <w:pPr>
+        <w:pStyle w:val="a5"/>
+        <w:rPr>
+          <w:rFonts w:ascii="Courier New" w:hAnsi="Courier New" w:cs="Courier New"/>
+          <w:sz w:val="16"/>
+          <w:szCs w:val="16"/>
+          <w:lang w:val="en-US"/>
+        </w:rPr>
+      </w:pPr>
+    </w:p>
+    <w:p>
+      <w:pPr>
+        <w:pStyle w:val="a5"/>
+        <w:rPr>
+          <w:rFonts w:ascii="Courier New" w:hAnsi="Courier New" w:cs="Courier New"/>
+          <w:sz w:val="16"/>
+          <w:szCs w:val="16"/>
+          <w:lang w:val="en-US"/>
+        </w:rPr>
+      </w:pPr>
+      <w:r>
+        <w:rPr>
+          <w:rFonts w:ascii="Courier New" w:hAnsi="Courier New" w:cs="Courier New"/>
+          <w:sz w:val="16"/>
+          <w:szCs w:val="16"/>
+          <w:lang w:val="en-US"/>
+        </w:rPr>
+        <w:t xml:space="preserve">            if (p == 1) {</w:t>
+      </w:r>
+    </w:p>
+    <w:p>
+      <w:pPr>
+        <w:pStyle w:val="a5"/>
+        <w:rPr>
+          <w:rFonts w:ascii="Courier New" w:hAnsi="Courier New" w:cs="Courier New"/>
+          <w:sz w:val="16"/>
+          <w:szCs w:val="16"/>
+          <w:lang w:val="en-US"/>
+        </w:rPr>
+      </w:pPr>
+      <w:r>
+        <w:rPr>
+          <w:rFonts w:ascii="Courier New" w:hAnsi="Courier New" w:cs="Courier New"/>
+          <w:sz w:val="16"/>
+          <w:szCs w:val="16"/>
+          <w:lang w:val="en-US"/>
+        </w:rPr>
+        <w:t xml:space="preserve">                Thread </w:t>
+      </w:r>
+      <w:proofErr w:type="spellStart"/>
+      <w:r>
+        <w:rPr>
+          <w:rFonts w:ascii="Courier New" w:hAnsi="Courier New" w:cs="Courier New"/>
+          <w:sz w:val="16"/>
+          <w:szCs w:val="16"/>
+          <w:lang w:val="en-US"/>
+        </w:rPr>
+        <w:t>thr</w:t>
+      </w:r>
+      <w:proofErr w:type="spellEnd"/>
+      <w:r>
+        <w:rPr>
+          <w:rFonts w:ascii="Courier New" w:hAnsi="Courier New" w:cs="Courier New"/>
+          <w:sz w:val="16"/>
+          <w:szCs w:val="16"/>
+          <w:lang w:val="en-US"/>
+        </w:rPr>
+        <w:t xml:space="preserve"> = new Thread(</w:t>
+      </w:r>
+      <w:proofErr w:type="spellStart"/>
+      <w:r>
+        <w:rPr>
+          <w:rFonts w:ascii="Courier New" w:hAnsi="Courier New" w:cs="Courier New"/>
+          <w:sz w:val="16"/>
+          <w:szCs w:val="16"/>
+          <w:lang w:val="en-US"/>
+        </w:rPr>
+        <w:t>WriteY</w:t>
+      </w:r>
+      <w:proofErr w:type="spellEnd"/>
+      <w:r>
+        <w:rPr>
+          <w:rFonts w:ascii="Courier New" w:hAnsi="Courier New" w:cs="Courier New"/>
+          <w:sz w:val="16"/>
+          <w:szCs w:val="16"/>
+          <w:lang w:val="en-US"/>
+        </w:rPr>
+        <w:t>);</w:t>
+      </w:r>
+    </w:p>
+    <w:p>
+      <w:pPr>
+        <w:pStyle w:val="a5"/>
+        <w:rPr>
+          <w:rFonts w:ascii="Courier New" w:hAnsi="Courier New" w:cs="Courier New"/>
+          <w:sz w:val="16"/>
+          <w:szCs w:val="16"/>
+          <w:lang w:val="en-US"/>
+        </w:rPr>
+      </w:pPr>
+      <w:r>
+        <w:rPr>
+          <w:rFonts w:ascii="Courier New" w:hAnsi="Courier New" w:cs="Courier New"/>
+          <w:sz w:val="16"/>
+          <w:szCs w:val="16"/>
+          <w:lang w:val="en-US"/>
+        </w:rPr>
+        <w:t xml:space="preserve">                </w:t>
+      </w:r>
+      <w:proofErr w:type="spellStart"/>
+      <w:r>
+        <w:rPr>
+          <w:rFonts w:ascii="Courier New" w:hAnsi="Courier New" w:cs="Courier New"/>
+          <w:sz w:val="16"/>
+          <w:szCs w:val="16"/>
+          <w:lang w:val="en-US"/>
+        </w:rPr>
+        <w:t>thr.Start</w:t>
+      </w:r>
+      <w:proofErr w:type="spellEnd"/>
+      <w:r>
+        <w:rPr>
+          <w:rFonts w:ascii="Courier New" w:hAnsi="Courier New" w:cs="Courier New"/>
+          <w:sz w:val="16"/>
+          <w:szCs w:val="16"/>
+          <w:lang w:val="en-US"/>
+        </w:rPr>
+        <w:t>();</w:t>
+      </w:r>
+    </w:p>
+    <w:p>
+      <w:pPr>
+        <w:pStyle w:val="a5"/>
+        <w:rPr>
+          <w:rFonts w:ascii="Courier New" w:hAnsi="Courier New" w:cs="Courier New"/>
+          <w:sz w:val="16"/>
+          <w:szCs w:val="16"/>
+          <w:lang w:val="en-US"/>
+        </w:rPr>
+      </w:pPr>
+      <w:r>
+        <w:rPr>
+          <w:rFonts w:ascii="Courier New" w:hAnsi="Courier New" w:cs="Courier New"/>
+          <w:sz w:val="16"/>
+          <w:szCs w:val="16"/>
+          <w:lang w:val="en-US"/>
+        </w:rPr>
+        <w:t xml:space="preserve">                while(true)</w:t>
+      </w:r>
+    </w:p>
+    <w:p>
+      <w:pPr>
+        <w:pStyle w:val="a5"/>
+        <w:rPr>
+          <w:rFonts w:ascii="Courier New" w:hAnsi="Courier New" w:cs="Courier New"/>
+          <w:sz w:val="16"/>
+          <w:szCs w:val="16"/>
+          <w:lang w:val="en-US"/>
+        </w:rPr>
+      </w:pPr>
+      <w:r>
+        <w:rPr>
+          <w:rFonts w:ascii="Courier New" w:hAnsi="Courier New" w:cs="Courier New"/>
+          <w:sz w:val="16"/>
+          <w:szCs w:val="16"/>
+          <w:lang w:val="en-US"/>
+        </w:rPr>
+        <w:t xml:space="preserve">                    </w:t>
+      </w:r>
+      <w:proofErr w:type="spellStart"/>
+      <w:r>
+        <w:rPr>
+          <w:rFonts w:ascii="Courier New" w:hAnsi="Courier New" w:cs="Courier New"/>
+          <w:sz w:val="16"/>
+          <w:szCs w:val="16"/>
+          <w:lang w:val="en-US"/>
+        </w:rPr>
+        <w:t>Console.Write</w:t>
+      </w:r>
+      <w:proofErr w:type="spellEnd"/>
+      <w:r>
+        <w:rPr>
+          <w:rFonts w:ascii="Courier New" w:hAnsi="Courier New" w:cs="Courier New"/>
+          <w:sz w:val="16"/>
+          <w:szCs w:val="16"/>
+          <w:lang w:val="en-US"/>
+        </w:rPr>
+        <w:t>("X");</w:t>
+      </w:r>
+    </w:p>
+    <w:p>
+      <w:pPr>
+        <w:pStyle w:val="a5"/>
+        <w:rPr>
+          <w:rFonts w:ascii="Courier New" w:hAnsi="Courier New" w:cs="Courier New"/>
+          <w:sz w:val="16"/>
+          <w:szCs w:val="16"/>
+          <w:lang w:val="en-US"/>
+        </w:rPr>
+      </w:pPr>
+      <w:r>
+        <w:rPr>
+          <w:rFonts w:ascii="Courier New" w:hAnsi="Courier New" w:cs="Courier New"/>
+          <w:sz w:val="16"/>
+          <w:szCs w:val="16"/>
+          <w:lang w:val="en-US"/>
+        </w:rPr>
+        <w:t xml:space="preserve">            }</w:t>
+      </w:r>
+    </w:p>
+    <w:p>
+      <w:pPr>
+        <w:pStyle w:val="a5"/>
+        <w:rPr>
+          <w:rFonts w:ascii="Courier New" w:hAnsi="Courier New" w:cs="Courier New"/>
+          <w:sz w:val="16"/>
+          <w:szCs w:val="16"/>
+          <w:lang w:val="en-US"/>
+        </w:rPr>
+      </w:pPr>
+      <w:r>
+        <w:rPr>
+          <w:rFonts w:ascii="Courier New" w:hAnsi="Courier New" w:cs="Courier New"/>
+          <w:sz w:val="16"/>
+          <w:szCs w:val="16"/>
+          <w:lang w:val="en-US"/>
+        </w:rPr>
+        <w:t xml:space="preserve">            else if (p == 2) {</w:t>
+      </w:r>
+    </w:p>
+    <w:p>
+      <w:pPr>
+        <w:pStyle w:val="a5"/>
+        <w:rPr>
+          <w:rFonts w:ascii="Courier New" w:hAnsi="Courier New" w:cs="Courier New"/>
+          <w:sz w:val="16"/>
+          <w:szCs w:val="16"/>
+          <w:lang w:val="en-US"/>
+        </w:rPr>
+      </w:pPr>
+      <w:r>
+        <w:rPr>
+          <w:rFonts w:ascii="Courier New" w:hAnsi="Courier New" w:cs="Courier New"/>
+          <w:sz w:val="16"/>
+          <w:szCs w:val="16"/>
+          <w:lang w:val="en-US"/>
+        </w:rPr>
+        <w:t xml:space="preserve">                new Thread(Go).Start();</w:t>
+      </w:r>
+    </w:p>
+    <w:p>
+      <w:pPr>
+        <w:pStyle w:val="a5"/>
+        <w:rPr>
+          <w:rFonts w:ascii="Courier New" w:hAnsi="Courier New" w:cs="Courier New"/>
+          <w:sz w:val="16"/>
+          <w:szCs w:val="16"/>
+          <w:lang w:val="en-US"/>
+        </w:rPr>
+      </w:pPr>
+      <w:r>
+        <w:rPr>
+          <w:rFonts w:ascii="Courier New" w:hAnsi="Courier New" w:cs="Courier New"/>
+          <w:sz w:val="16"/>
+          <w:szCs w:val="16"/>
+          <w:lang w:val="en-US"/>
+        </w:rPr>
+        <w:t xml:space="preserve">                Go();</w:t>
+      </w:r>
+    </w:p>
+    <w:p>
+      <w:pPr>
+        <w:pStyle w:val="a5"/>
+        <w:rPr>
+          <w:rFonts w:ascii="Courier New" w:hAnsi="Courier New" w:cs="Courier New"/>
+          <w:sz w:val="16"/>
+          <w:szCs w:val="16"/>
+          <w:lang w:val="en-US"/>
+        </w:rPr>
+      </w:pPr>
+      <w:r>
+        <w:rPr>
+          <w:rFonts w:ascii="Courier New" w:hAnsi="Courier New" w:cs="Courier New"/>
+          <w:sz w:val="16"/>
+          <w:szCs w:val="16"/>
+          <w:lang w:val="en-US"/>
+        </w:rPr>
+        <w:t xml:space="preserve">            }</w:t>
+      </w:r>
+    </w:p>
+    <w:p>
+      <w:pPr>
+        <w:pStyle w:val="a5"/>
+        <w:rPr>
+          <w:rFonts w:ascii="Courier New" w:hAnsi="Courier New" w:cs="Courier New"/>
+          <w:sz w:val="16"/>
+          <w:szCs w:val="16"/>
+          <w:lang w:val="en-US"/>
+        </w:rPr>
+      </w:pPr>
+      <w:r>
+        <w:rPr>
+          <w:rFonts w:ascii="Courier New" w:hAnsi="Courier New" w:cs="Courier New"/>
+          <w:sz w:val="16"/>
+          <w:szCs w:val="16"/>
+          <w:lang w:val="en-US"/>
+        </w:rPr>
+        <w:t xml:space="preserve">            else if (p == 3) {</w:t>
+      </w:r>
+    </w:p>
+    <w:p>
+      <w:pPr>
+        <w:pStyle w:val="a5"/>
+        <w:rPr>
+          <w:rFonts w:ascii="Courier New" w:hAnsi="Courier New" w:cs="Courier New"/>
+          <w:sz w:val="16"/>
+          <w:szCs w:val="16"/>
+          <w:lang w:val="en-US"/>
+        </w:rPr>
+      </w:pPr>
+      <w:r>
+        <w:rPr>
+          <w:rFonts w:ascii="Courier New" w:hAnsi="Courier New" w:cs="Courier New"/>
+          <w:sz w:val="16"/>
+          <w:szCs w:val="16"/>
+          <w:lang w:val="en-US"/>
+        </w:rPr>
+        <w:t xml:space="preserve">                </w:t>
+      </w:r>
+      <w:proofErr w:type="spellStart"/>
+      <w:r>
+        <w:rPr>
+          <w:rFonts w:ascii="Courier New" w:hAnsi="Courier New" w:cs="Courier New"/>
+          <w:sz w:val="16"/>
+          <w:szCs w:val="16"/>
+          <w:lang w:val="en-US"/>
+        </w:rPr>
+        <w:t>ThreadTest</w:t>
+      </w:r>
+      <w:proofErr w:type="spellEnd"/>
+      <w:r>
+        <w:rPr>
+          <w:rFonts w:ascii="Courier New" w:hAnsi="Courier New" w:cs="Courier New"/>
+          <w:sz w:val="16"/>
+          <w:szCs w:val="16"/>
+          <w:lang w:val="en-US"/>
+        </w:rPr>
+        <w:t xml:space="preserve"> </w:t>
+      </w:r>
+      <w:proofErr w:type="spellStart"/>
+      <w:r>
+        <w:rPr>
+          <w:rFonts w:ascii="Courier New" w:hAnsi="Courier New" w:cs="Courier New"/>
+          <w:sz w:val="16"/>
+          <w:szCs w:val="16"/>
+          <w:lang w:val="en-US"/>
+        </w:rPr>
+        <w:t>tt</w:t>
+      </w:r>
+      <w:proofErr w:type="spellEnd"/>
+      <w:r>
+        <w:rPr>
+          <w:rFonts w:ascii="Courier New" w:hAnsi="Courier New" w:cs="Courier New"/>
+          <w:sz w:val="16"/>
+          <w:szCs w:val="16"/>
+          <w:lang w:val="en-US"/>
+        </w:rPr>
+        <w:t xml:space="preserve"> = new </w:t>
+      </w:r>
+      <w:proofErr w:type="spellStart"/>
+      <w:r>
+        <w:rPr>
+          <w:rFonts w:ascii="Courier New" w:hAnsi="Courier New" w:cs="Courier New"/>
+          <w:sz w:val="16"/>
+          <w:szCs w:val="16"/>
+          <w:lang w:val="en-US"/>
+        </w:rPr>
+        <w:t>ThreadTest</w:t>
+      </w:r>
+      <w:proofErr w:type="spellEnd"/>
+      <w:r>
+        <w:rPr>
+          <w:rFonts w:ascii="Courier New" w:hAnsi="Courier New" w:cs="Courier New"/>
+          <w:sz w:val="16"/>
+          <w:szCs w:val="16"/>
+          <w:lang w:val="en-US"/>
+        </w:rPr>
+        <w:t>();</w:t>
+      </w:r>
+    </w:p>
+    <w:p>
+      <w:pPr>
+        <w:pStyle w:val="a5"/>
+        <w:rPr>
+          <w:rFonts w:ascii="Courier New" w:hAnsi="Courier New" w:cs="Courier New"/>
+          <w:sz w:val="16"/>
+          <w:szCs w:val="16"/>
+          <w:lang w:val="en-US"/>
+        </w:rPr>
+      </w:pPr>
+      <w:r>
+        <w:rPr>
+          <w:rFonts w:ascii="Courier New" w:hAnsi="Courier New" w:cs="Courier New"/>
+          <w:sz w:val="16"/>
+          <w:szCs w:val="16"/>
+          <w:lang w:val="en-US"/>
+        </w:rPr>
+        <w:t xml:space="preserve">                new Thread(</w:t>
+      </w:r>
+      <w:proofErr w:type="spellStart"/>
+      <w:r>
+        <w:rPr>
+          <w:rFonts w:ascii="Courier New" w:hAnsi="Courier New" w:cs="Courier New"/>
+          <w:sz w:val="16"/>
+          <w:szCs w:val="16"/>
+          <w:lang w:val="en-US"/>
+        </w:rPr>
+        <w:t>tt.GoInstance</w:t>
+      </w:r>
+      <w:proofErr w:type="spellEnd"/>
+      <w:r>
+        <w:rPr>
+          <w:rFonts w:ascii="Courier New" w:hAnsi="Courier New" w:cs="Courier New"/>
+          <w:sz w:val="16"/>
+          <w:szCs w:val="16"/>
+          <w:lang w:val="en-US"/>
+        </w:rPr>
+        <w:t>).Start();</w:t>
+      </w:r>
+    </w:p>
+    <w:p>
+      <w:pPr>
+        <w:pStyle w:val="a5"/>
+        <w:rPr>
+          <w:rFonts w:ascii="Courier New" w:hAnsi="Courier New" w:cs="Courier New"/>
+          <w:sz w:val="16"/>
+          <w:szCs w:val="16"/>
+          <w:lang w:val="en-US"/>
+        </w:rPr>
+      </w:pPr>
+      <w:r>
+        <w:rPr>
+          <w:rFonts w:ascii="Courier New" w:hAnsi="Courier New" w:cs="Courier New"/>
+          <w:sz w:val="16"/>
+          <w:szCs w:val="16"/>
+          <w:lang w:val="en-US"/>
+        </w:rPr>
+        <w:t xml:space="preserve">                </w:t>
+      </w:r>
+      <w:proofErr w:type="spellStart"/>
+      <w:r>
+        <w:rPr>
+          <w:rFonts w:ascii="Courier New" w:hAnsi="Courier New" w:cs="Courier New"/>
+          <w:sz w:val="16"/>
+          <w:szCs w:val="16"/>
+          <w:lang w:val="en-US"/>
+        </w:rPr>
+        <w:t>tt.GoInstance</w:t>
+      </w:r>
+      <w:proofErr w:type="spellEnd"/>
+      <w:r>
+        <w:rPr>
+          <w:rFonts w:ascii="Courier New" w:hAnsi="Courier New" w:cs="Courier New"/>
+          <w:sz w:val="16"/>
+          <w:szCs w:val="16"/>
+          <w:lang w:val="en-US"/>
+        </w:rPr>
+        <w:t>();</w:t>
+      </w:r>
+    </w:p>
+    <w:p>
+      <w:pPr>
+        <w:pStyle w:val="a5"/>
+        <w:rPr>
+          <w:rFonts w:ascii="Courier New" w:hAnsi="Courier New" w:cs="Courier New"/>
+          <w:sz w:val="16"/>
+          <w:szCs w:val="16"/>
+          <w:lang w:val="en-US"/>
+        </w:rPr>
+      </w:pPr>
+      <w:r>
+        <w:rPr>
+          <w:rFonts w:ascii="Courier New" w:hAnsi="Courier New" w:cs="Courier New"/>
+          <w:sz w:val="16"/>
+          <w:szCs w:val="16"/>
+          <w:lang w:val="en-US"/>
+        </w:rPr>
+        <w:t xml:space="preserve">            }</w:t>
+      </w:r>
+    </w:p>
+    <w:p>
+      <w:pPr>
+        <w:pStyle w:val="a5"/>
+        <w:rPr>
+          <w:rFonts w:ascii="Courier New" w:hAnsi="Courier New" w:cs="Courier New"/>
+          <w:sz w:val="16"/>
+          <w:szCs w:val="16"/>
+          <w:lang w:val="en-US"/>
+        </w:rPr>
+      </w:pPr>
+      <w:r>
+        <w:rPr>
+          <w:rFonts w:ascii="Courier New" w:hAnsi="Courier New" w:cs="Courier New"/>
+          <w:sz w:val="16"/>
+          <w:szCs w:val="16"/>
+          <w:lang w:val="en-US"/>
+        </w:rPr>
+        <w:t xml:space="preserve">            else if (p == 4) {</w:t>
+      </w:r>
+    </w:p>
+    <w:p>
+      <w:pPr>
+        <w:pStyle w:val="a5"/>
+        <w:rPr>
+          <w:rFonts w:ascii="Courier New" w:hAnsi="Courier New" w:cs="Courier New"/>
+          <w:sz w:val="16"/>
+          <w:szCs w:val="16"/>
+          <w:lang w:val="en-US"/>
+        </w:rPr>
+      </w:pPr>
+      <w:r>
+        <w:rPr>
+          <w:rFonts w:ascii="Courier New" w:hAnsi="Courier New" w:cs="Courier New"/>
+          <w:sz w:val="16"/>
+          <w:szCs w:val="16"/>
+          <w:lang w:val="en-US"/>
+        </w:rPr>
+        <w:t xml:space="preserve">                new Thread(</w:t>
+      </w:r>
+      <w:proofErr w:type="spellStart"/>
+      <w:r>
+        <w:rPr>
+          <w:rFonts w:ascii="Courier New" w:hAnsi="Courier New" w:cs="Courier New"/>
+          <w:sz w:val="16"/>
+          <w:szCs w:val="16"/>
+          <w:lang w:val="en-US"/>
+        </w:rPr>
+        <w:t>GoWithDone</w:t>
+      </w:r>
+      <w:proofErr w:type="spellEnd"/>
+      <w:r>
+        <w:rPr>
+          <w:rFonts w:ascii="Courier New" w:hAnsi="Courier New" w:cs="Courier New"/>
+          <w:sz w:val="16"/>
+          <w:szCs w:val="16"/>
+          <w:lang w:val="en-US"/>
+        </w:rPr>
+        <w:t>).Start();</w:t>
+      </w:r>
+    </w:p>
+    <w:p>
+      <w:pPr>
+        <w:pStyle w:val="a5"/>
+        <w:rPr>
+          <w:rFonts w:ascii="Courier New" w:hAnsi="Courier New" w:cs="Courier New"/>
+          <w:sz w:val="16"/>
+          <w:szCs w:val="16"/>
+          <w:lang w:val="en-US"/>
+        </w:rPr>
+      </w:pPr>
+      <w:r>
+        <w:rPr>
+          <w:rFonts w:ascii="Courier New" w:hAnsi="Courier New" w:cs="Courier New"/>
+          <w:sz w:val="16"/>
+          <w:szCs w:val="16"/>
+          <w:lang w:val="en-US"/>
+        </w:rPr>
+        <w:t xml:space="preserve">                </w:t>
+      </w:r>
+      <w:proofErr w:type="spellStart"/>
+      <w:r>
+        <w:rPr>
+          <w:rFonts w:ascii="Courier New" w:hAnsi="Courier New" w:cs="Courier New"/>
+          <w:sz w:val="16"/>
+          <w:szCs w:val="16"/>
+          <w:lang w:val="en-US"/>
+        </w:rPr>
+        <w:t>GoWithDone</w:t>
+      </w:r>
+      <w:proofErr w:type="spellEnd"/>
+      <w:r>
+        <w:rPr>
+          <w:rFonts w:ascii="Courier New" w:hAnsi="Courier New" w:cs="Courier New"/>
+          <w:sz w:val="16"/>
+          <w:szCs w:val="16"/>
+          <w:lang w:val="en-US"/>
+        </w:rPr>
+        <w:t xml:space="preserve">(); </w:t>
+      </w:r>
+    </w:p>
+    <w:p>
+      <w:pPr>
+        <w:pStyle w:val="a5"/>
+        <w:rPr>
+          <w:rFonts w:ascii="Courier New" w:hAnsi="Courier New" w:cs="Courier New"/>
+          <w:sz w:val="16"/>
+          <w:szCs w:val="16"/>
+          <w:lang w:val="en-US"/>
+        </w:rPr>
+      </w:pPr>
+      <w:r>
+        <w:rPr>
+          <w:rFonts w:ascii="Courier New" w:hAnsi="Courier New" w:cs="Courier New"/>
+          <w:sz w:val="16"/>
+          <w:szCs w:val="16"/>
+          <w:lang w:val="en-US"/>
+        </w:rPr>
+        <w:t xml:space="preserve">            }</w:t>
+      </w:r>
+    </w:p>
+    <w:p>
+      <w:pPr>
+        <w:pStyle w:val="a5"/>
+        <w:rPr>
+          <w:rFonts w:ascii="Courier New" w:hAnsi="Courier New" w:cs="Courier New"/>
+          <w:sz w:val="16"/>
+          <w:szCs w:val="16"/>
+          <w:lang w:val="en-US"/>
+        </w:rPr>
+      </w:pPr>
+      <w:r>
+        <w:rPr>
+          <w:rFonts w:ascii="Courier New" w:hAnsi="Courier New" w:cs="Courier New"/>
+          <w:sz w:val="16"/>
+          <w:szCs w:val="16"/>
+          <w:lang w:val="en-US"/>
+        </w:rPr>
+        <w:t xml:space="preserve">            else if (p == 5) {</w:t>
+      </w:r>
+    </w:p>
+    <w:p>
+      <w:pPr>
+        <w:pStyle w:val="a5"/>
+        <w:rPr>
+          <w:rFonts w:ascii="Courier New" w:hAnsi="Courier New" w:cs="Courier New"/>
+          <w:sz w:val="16"/>
+          <w:szCs w:val="16"/>
+          <w:lang w:val="en-US"/>
+        </w:rPr>
+      </w:pPr>
+      <w:r>
+        <w:rPr>
+          <w:rFonts w:ascii="Courier New" w:hAnsi="Courier New" w:cs="Courier New"/>
+          <w:sz w:val="16"/>
+          <w:szCs w:val="16"/>
+          <w:lang w:val="en-US"/>
+        </w:rPr>
+        <w:t xml:space="preserve">                new Thread(</w:t>
+      </w:r>
+      <w:proofErr w:type="spellStart"/>
+      <w:r>
+        <w:rPr>
+          <w:rFonts w:ascii="Courier New" w:hAnsi="Courier New" w:cs="Courier New"/>
+          <w:sz w:val="16"/>
+          <w:szCs w:val="16"/>
+          <w:lang w:val="en-US"/>
+        </w:rPr>
+        <w:t>GoWithDoneAfter</w:t>
+      </w:r>
+      <w:proofErr w:type="spellEnd"/>
+      <w:r>
+        <w:rPr>
+          <w:rFonts w:ascii="Courier New" w:hAnsi="Courier New" w:cs="Courier New"/>
+          <w:sz w:val="16"/>
+          <w:szCs w:val="16"/>
+          <w:lang w:val="en-US"/>
+        </w:rPr>
+        <w:t>).Start();</w:t>
+      </w:r>
+    </w:p>
+    <w:p>
+      <w:pPr>
+        <w:pStyle w:val="a5"/>
+        <w:rPr>
+          <w:rFonts w:ascii="Courier New" w:hAnsi="Courier New" w:cs="Courier New"/>
+          <w:sz w:val="16"/>
+          <w:szCs w:val="16"/>
+          <w:lang w:val="en-US"/>
+        </w:rPr>
+      </w:pPr>
+      <w:r>
+        <w:rPr>
+          <w:rFonts w:ascii="Courier New" w:hAnsi="Courier New" w:cs="Courier New"/>
+          <w:sz w:val="16"/>
+          <w:szCs w:val="16"/>
+          <w:lang w:val="en-US"/>
+        </w:rPr>
+        <w:t xml:space="preserve">                </w:t>
+      </w:r>
+      <w:proofErr w:type="spellStart"/>
+      <w:r>
+        <w:rPr>
+          <w:rFonts w:ascii="Courier New" w:hAnsi="Courier New" w:cs="Courier New"/>
+          <w:sz w:val="16"/>
+          <w:szCs w:val="16"/>
+          <w:lang w:val="en-US"/>
+        </w:rPr>
+        <w:t>GoWithDoneAfter</w:t>
+      </w:r>
+      <w:proofErr w:type="spellEnd"/>
+      <w:r>
+        <w:rPr>
+          <w:rFonts w:ascii="Courier New" w:hAnsi="Courier New" w:cs="Courier New"/>
+          <w:sz w:val="16"/>
+          <w:szCs w:val="16"/>
+          <w:lang w:val="en-US"/>
+        </w:rPr>
+        <w:t>();</w:t>
+      </w:r>
+    </w:p>
+    <w:p>
+      <w:pPr>
+        <w:pStyle w:val="a5"/>
+        <w:rPr>
+          <w:rFonts w:ascii="Courier New" w:hAnsi="Courier New" w:cs="Courier New"/>
+          <w:sz w:val="16"/>
+          <w:szCs w:val="16"/>
+          <w:lang w:val="en-US"/>
+        </w:rPr>
+      </w:pPr>
+      <w:r>
+        <w:rPr>
+          <w:rFonts w:ascii="Courier New" w:hAnsi="Courier New" w:cs="Courier New"/>
+          <w:sz w:val="16"/>
+          <w:szCs w:val="16"/>
+          <w:lang w:val="en-US"/>
+        </w:rPr>
+        <w:t xml:space="preserve">            }</w:t>
+      </w:r>
+    </w:p>
+    <w:p>
+      <w:pPr>
+        <w:pStyle w:val="a5"/>
+        <w:rPr>
+          <w:rFonts w:ascii="Courier New" w:hAnsi="Courier New" w:cs="Courier New"/>
+          <w:sz w:val="16"/>
+          <w:szCs w:val="16"/>
+          <w:lang w:val="en-US"/>
+        </w:rPr>
+      </w:pPr>
+      <w:r>
+        <w:rPr>
+          <w:rFonts w:ascii="Courier New" w:hAnsi="Courier New" w:cs="Courier New"/>
+          <w:sz w:val="16"/>
+          <w:szCs w:val="16"/>
+          <w:lang w:val="en-US"/>
+        </w:rPr>
+        <w:t xml:space="preserve">            else if (p == 6) {</w:t>
+      </w:r>
+    </w:p>
+    <w:p>
+      <w:pPr>
+        <w:pStyle w:val="a5"/>
+        <w:rPr>
+          <w:rFonts w:ascii="Courier New" w:hAnsi="Courier New" w:cs="Courier New"/>
+          <w:sz w:val="16"/>
+          <w:szCs w:val="16"/>
+          <w:lang w:val="en-US"/>
+        </w:rPr>
+      </w:pPr>
+      <w:r>
+        <w:rPr>
+          <w:rFonts w:ascii="Courier New" w:hAnsi="Courier New" w:cs="Courier New"/>
+          <w:sz w:val="16"/>
+          <w:szCs w:val="16"/>
+          <w:lang w:val="en-US"/>
+        </w:rPr>
+        <w:t xml:space="preserve">                new Thread(</w:t>
+      </w:r>
+      <w:proofErr w:type="spellStart"/>
+      <w:r>
+        <w:rPr>
+          <w:rFonts w:ascii="Courier New" w:hAnsi="Courier New" w:cs="Courier New"/>
+          <w:sz w:val="16"/>
+          <w:szCs w:val="16"/>
+          <w:lang w:val="en-US"/>
+        </w:rPr>
+        <w:t>ThreadSafe.Go</w:t>
+      </w:r>
+      <w:proofErr w:type="spellEnd"/>
+      <w:r>
+        <w:rPr>
+          <w:rFonts w:ascii="Courier New" w:hAnsi="Courier New" w:cs="Courier New"/>
+          <w:sz w:val="16"/>
+          <w:szCs w:val="16"/>
+          <w:lang w:val="en-US"/>
+        </w:rPr>
+        <w:t>).Start();</w:t>
+      </w:r>
+    </w:p>
+    <w:p>
+      <w:pPr>
+        <w:pStyle w:val="a5"/>
+        <w:rPr>
+          <w:rFonts w:ascii="Courier New" w:hAnsi="Courier New" w:cs="Courier New"/>
+          <w:sz w:val="16"/>
+          <w:szCs w:val="16"/>
+          <w:lang w:val="en-US"/>
+        </w:rPr>
+      </w:pPr>
+      <w:r>
+        <w:rPr>
+          <w:rFonts w:ascii="Courier New" w:hAnsi="Courier New" w:cs="Courier New"/>
+          <w:sz w:val="16"/>
+          <w:szCs w:val="16"/>
+          <w:lang w:val="en-US"/>
+        </w:rPr>
+        <w:t xml:space="preserve">                </w:t>
+      </w:r>
+      <w:proofErr w:type="spellStart"/>
+      <w:r>
+        <w:rPr>
+          <w:rFonts w:ascii="Courier New" w:hAnsi="Courier New" w:cs="Courier New"/>
+          <w:sz w:val="16"/>
+          <w:szCs w:val="16"/>
+          <w:lang w:val="en-US"/>
+        </w:rPr>
+        <w:t>ThreadSafe.Go</w:t>
+      </w:r>
+      <w:proofErr w:type="spellEnd"/>
+      <w:r>
+        <w:rPr>
+          <w:rFonts w:ascii="Courier New" w:hAnsi="Courier New" w:cs="Courier New"/>
+          <w:sz w:val="16"/>
+          <w:szCs w:val="16"/>
+          <w:lang w:val="en-US"/>
+        </w:rPr>
+        <w:t>();</w:t>
+      </w:r>
+    </w:p>
+    <w:p>
+      <w:pPr>
+        <w:pStyle w:val="a5"/>
+        <w:rPr>
+          <w:rFonts w:ascii="Courier New" w:hAnsi="Courier New" w:cs="Courier New"/>
+          <w:sz w:val="16"/>
+          <w:szCs w:val="16"/>
+          <w:lang w:val="en-US"/>
+        </w:rPr>
+      </w:pPr>
+      <w:r>
+        <w:rPr>
+          <w:rFonts w:ascii="Courier New" w:hAnsi="Courier New" w:cs="Courier New"/>
+          <w:sz w:val="16"/>
+          <w:szCs w:val="16"/>
+          <w:lang w:val="en-US"/>
+        </w:rPr>
+        <w:t xml:space="preserve">            }</w:t>
+      </w:r>
+    </w:p>
+    <w:p>
+      <w:pPr>
+        <w:pStyle w:val="a5"/>
+        <w:rPr>
+          <w:rFonts w:ascii="Courier New" w:hAnsi="Courier New" w:cs="Courier New"/>
+          <w:sz w:val="16"/>
+          <w:szCs w:val="16"/>
+          <w:lang w:val="en-US"/>
+        </w:rPr>
+      </w:pPr>
+      <w:r>
+        <w:rPr>
+          <w:rFonts w:ascii="Courier New" w:hAnsi="Courier New" w:cs="Courier New"/>
+          <w:sz w:val="16"/>
+          <w:szCs w:val="16"/>
+          <w:lang w:val="en-US"/>
+        </w:rPr>
+        <w:t xml:space="preserve">        }</w:t>
+      </w:r>
+    </w:p>
+    <w:p>
+      <w:pPr>
+        <w:pStyle w:val="a5"/>
+        <w:rPr>
+          <w:rFonts w:ascii="Courier New" w:hAnsi="Courier New" w:cs="Courier New"/>
+          <w:sz w:val="16"/>
+          <w:szCs w:val="16"/>
+          <w:lang w:val="en-US"/>
+        </w:rPr>
+      </w:pPr>
+    </w:p>
+    <w:p>
+      <w:pPr>
+        <w:pStyle w:val="a5"/>
+        <w:rPr>
+          <w:rFonts w:ascii="Courier New" w:hAnsi="Courier New" w:cs="Courier New"/>
+          <w:sz w:val="16"/>
+          <w:szCs w:val="16"/>
+          <w:lang w:val="en-US"/>
+        </w:rPr>
+      </w:pPr>
+      <w:r>
+        <w:rPr>
+          <w:rFonts w:ascii="Courier New" w:hAnsi="Courier New" w:cs="Courier New"/>
+          <w:sz w:val="16"/>
+          <w:szCs w:val="16"/>
+          <w:lang w:val="en-US"/>
+        </w:rPr>
+        <w:t xml:space="preserve">        void </w:t>
+      </w:r>
+      <w:proofErr w:type="spellStart"/>
+      <w:r>
+        <w:rPr>
+          <w:rFonts w:ascii="Courier New" w:hAnsi="Courier New" w:cs="Courier New"/>
+          <w:sz w:val="16"/>
+          <w:szCs w:val="16"/>
+          <w:lang w:val="en-US"/>
+        </w:rPr>
+        <w:t>GoInstance</w:t>
+      </w:r>
+      <w:proofErr w:type="spellEnd"/>
+      <w:r>
+        <w:rPr>
+          <w:rFonts w:ascii="Courier New" w:hAnsi="Courier New" w:cs="Courier New"/>
+          <w:sz w:val="16"/>
+          <w:szCs w:val="16"/>
+          <w:lang w:val="en-US"/>
+        </w:rPr>
+        <w:t>() {</w:t>
+      </w:r>
+    </w:p>
+    <w:p>
+      <w:pPr>
+        <w:pStyle w:val="a5"/>
+        <w:rPr>
+          <w:rFonts w:ascii="Courier New" w:hAnsi="Courier New" w:cs="Courier New"/>
+          <w:sz w:val="16"/>
+          <w:szCs w:val="16"/>
+          <w:lang w:val="en-US"/>
+        </w:rPr>
+      </w:pPr>
+      <w:r>
+        <w:rPr>
+          <w:rFonts w:ascii="Courier New" w:hAnsi="Courier New" w:cs="Courier New"/>
+          <w:sz w:val="16"/>
+          <w:szCs w:val="16"/>
+          <w:lang w:val="en-US"/>
+        </w:rPr>
+        <w:t xml:space="preserve">            if (!done) { done = true; </w:t>
+      </w:r>
+      <w:proofErr w:type="spellStart"/>
+      <w:r>
+        <w:rPr>
+          <w:rFonts w:ascii="Courier New" w:hAnsi="Courier New" w:cs="Courier New"/>
+          <w:sz w:val="16"/>
+          <w:szCs w:val="16"/>
+          <w:lang w:val="en-US"/>
+        </w:rPr>
+        <w:t>Console.WriteLine</w:t>
+      </w:r>
+      <w:proofErr w:type="spellEnd"/>
+      <w:r>
+        <w:rPr>
+          <w:rFonts w:ascii="Courier New" w:hAnsi="Courier New" w:cs="Courier New"/>
+          <w:sz w:val="16"/>
+          <w:szCs w:val="16"/>
+          <w:lang w:val="en-US"/>
+        </w:rPr>
+        <w:t>("done"); }</w:t>
+      </w:r>
+    </w:p>
+    <w:p>
+      <w:pPr>
+        <w:pStyle w:val="a5"/>
+        <w:rPr>
+          <w:rFonts w:ascii="Courier New" w:hAnsi="Courier New" w:cs="Courier New"/>
+          <w:sz w:val="16"/>
+          <w:szCs w:val="16"/>
+          <w:lang w:val="en-US"/>
+        </w:rPr>
+      </w:pPr>
+      <w:r>
+        <w:rPr>
+          <w:rFonts w:ascii="Courier New" w:hAnsi="Courier New" w:cs="Courier New"/>
+          <w:sz w:val="16"/>
+          <w:szCs w:val="16"/>
+          <w:lang w:val="en-US"/>
+        </w:rPr>
+        <w:t xml:space="preserve">        }</w:t>
+      </w:r>
+    </w:p>
+    <w:p>
+      <w:pPr>
+        <w:pStyle w:val="a5"/>
+        <w:rPr>
+          <w:rFonts w:ascii="Courier New" w:hAnsi="Courier New" w:cs="Courier New"/>
+          <w:sz w:val="16"/>
+          <w:szCs w:val="16"/>
+          <w:lang w:val="en-US"/>
+        </w:rPr>
+      </w:pPr>
+    </w:p>
+    <w:p>
+      <w:pPr>
+        <w:pStyle w:val="a5"/>
+        <w:rPr>
+          <w:rFonts w:ascii="Courier New" w:hAnsi="Courier New" w:cs="Courier New"/>
+          <w:sz w:val="16"/>
+          <w:szCs w:val="16"/>
+          <w:lang w:val="en-US"/>
+        </w:rPr>
+      </w:pPr>
+      <w:r>
+        <w:rPr>
+          <w:rFonts w:ascii="Courier New" w:hAnsi="Courier New" w:cs="Courier New"/>
+          <w:sz w:val="16"/>
+          <w:szCs w:val="16"/>
+          <w:lang w:val="en-US"/>
+        </w:rPr>
+        <w:t xml:space="preserve">        static void Go() {</w:t>
+      </w:r>
+    </w:p>
+    <w:p>
+      <w:pPr>
+        <w:pStyle w:val="a5"/>
+        <w:rPr>
+          <w:rFonts w:ascii="Courier New" w:hAnsi="Courier New" w:cs="Courier New"/>
+          <w:sz w:val="16"/>
+          <w:szCs w:val="16"/>
+          <w:lang w:val="en-US"/>
+        </w:rPr>
+      </w:pPr>
+      <w:r>
+        <w:rPr>
+          <w:rFonts w:ascii="Courier New" w:hAnsi="Courier New" w:cs="Courier New"/>
+          <w:sz w:val="16"/>
+          <w:szCs w:val="16"/>
+          <w:lang w:val="en-US"/>
+        </w:rPr>
+        <w:t xml:space="preserve">            for (</w:t>
+      </w:r>
+      <w:proofErr w:type="spellStart"/>
+      <w:r>
+        <w:rPr>
+          <w:rFonts w:ascii="Courier New" w:hAnsi="Courier New" w:cs="Courier New"/>
+          <w:sz w:val="16"/>
+          <w:szCs w:val="16"/>
+          <w:lang w:val="en-US"/>
+        </w:rPr>
+        <w:t>int</w:t>
+      </w:r>
+      <w:proofErr w:type="spellEnd"/>
+      <w:r>
+        <w:rPr>
+          <w:rFonts w:ascii="Courier New" w:hAnsi="Courier New" w:cs="Courier New"/>
+          <w:sz w:val="16"/>
+          <w:szCs w:val="16"/>
+          <w:lang w:val="en-US"/>
+        </w:rPr>
+        <w:t xml:space="preserve"> cycles = 0; cycles &lt; 5; cycles++) {</w:t>
+      </w:r>
+    </w:p>
+    <w:p>
+      <w:pPr>
+        <w:pStyle w:val="a5"/>
+        <w:rPr>
+          <w:rFonts w:ascii="Courier New" w:hAnsi="Courier New" w:cs="Courier New"/>
+          <w:sz w:val="16"/>
+          <w:szCs w:val="16"/>
+          <w:lang w:val="en-US"/>
+        </w:rPr>
+      </w:pPr>
+      <w:r>
+        <w:rPr>
+          <w:rFonts w:ascii="Courier New" w:hAnsi="Courier New" w:cs="Courier New"/>
+          <w:sz w:val="16"/>
+          <w:szCs w:val="16"/>
+          <w:lang w:val="en-US"/>
+        </w:rPr>
+        <w:t xml:space="preserve">                </w:t>
+      </w:r>
+      <w:proofErr w:type="spellStart"/>
+      <w:r>
+        <w:rPr>
+          <w:rFonts w:ascii="Courier New" w:hAnsi="Courier New" w:cs="Courier New"/>
+          <w:sz w:val="16"/>
+          <w:szCs w:val="16"/>
+          <w:lang w:val="en-US"/>
+        </w:rPr>
+        <w:t>Console.Write</w:t>
+      </w:r>
+      <w:proofErr w:type="spellEnd"/>
+      <w:r>
+        <w:rPr>
+          <w:rFonts w:ascii="Courier New" w:hAnsi="Courier New" w:cs="Courier New"/>
+          <w:sz w:val="16"/>
+          <w:szCs w:val="16"/>
+          <w:lang w:val="en-US"/>
+        </w:rPr>
+        <w:t>('P');</w:t>
+      </w:r>
+    </w:p>
+    <w:p>
+      <w:pPr>
+        <w:pStyle w:val="a5"/>
+        <w:rPr>
+          <w:rFonts w:ascii="Courier New" w:hAnsi="Courier New" w:cs="Courier New"/>
+          <w:sz w:val="16"/>
+          <w:szCs w:val="16"/>
+          <w:lang w:val="en-US"/>
+        </w:rPr>
+      </w:pPr>
+      <w:r>
+        <w:rPr>
+          <w:rFonts w:ascii="Courier New" w:hAnsi="Courier New" w:cs="Courier New"/>
+          <w:sz w:val="16"/>
+          <w:szCs w:val="16"/>
+          <w:lang w:val="en-US"/>
+        </w:rPr>
+        <w:t xml:space="preserve">            }</w:t>
+      </w:r>
+    </w:p>
+    <w:p>
+      <w:pPr>
+        <w:pStyle w:val="a5"/>
+        <w:rPr>
+          <w:rFonts w:ascii="Courier New" w:hAnsi="Courier New" w:cs="Courier New"/>
+          <w:sz w:val="16"/>
+          <w:szCs w:val="16"/>
+          <w:lang w:val="en-US"/>
+        </w:rPr>
+      </w:pPr>
+      <w:r>
+        <w:rPr>
+          <w:rFonts w:ascii="Courier New" w:hAnsi="Courier New" w:cs="Courier New"/>
+          <w:sz w:val="16"/>
+          <w:szCs w:val="16"/>
+          <w:lang w:val="en-US"/>
+        </w:rPr>
+        <w:t xml:space="preserve">        }</w:t>
+      </w:r>
+    </w:p>
+    <w:p>
+      <w:pPr>
+        <w:pStyle w:val="a5"/>
+        <w:rPr>
+          <w:rFonts w:ascii="Courier New" w:hAnsi="Courier New" w:cs="Courier New"/>
+          <w:sz w:val="16"/>
+          <w:szCs w:val="16"/>
+          <w:lang w:val="en-US"/>
+        </w:rPr>
+      </w:pPr>
+    </w:p>
+    <w:p>
+      <w:pPr>
+        <w:rPr>
+          <w:rFonts w:ascii="Courier New" w:hAnsi="Courier New" w:cs="Courier New"/>
+          <w:sz w:val="16"/>
+          <w:szCs w:val="16"/>
+          <w:lang w:val="en-US"/>
+        </w:rPr>
+      </w:pPr>
+      <w:r>
+        <w:rPr>
+          <w:rFonts w:ascii="Courier New" w:hAnsi="Courier New" w:cs="Courier New"/>
+          <w:sz w:val="16"/>
+          <w:szCs w:val="16"/>
+          <w:lang w:val="en-US"/>
+        </w:rPr>
+        <w:br w:type="page"/>
+      </w:r>
+    </w:p>
+    <w:p>
+      <w:pPr>
+        <w:pStyle w:val="a5"/>
+        <w:rPr>
+          <w:rFonts w:ascii="Courier New" w:hAnsi="Courier New" w:cs="Courier New"/>
+          <w:sz w:val="16"/>
+          <w:szCs w:val="16"/>
+          <w:lang w:val="en-US"/>
+        </w:rPr>
+      </w:pPr>
+      <w:r>
+        <w:rPr>
+          <w:rFonts w:ascii="Courier New" w:hAnsi="Courier New" w:cs="Courier New"/>
+          <w:sz w:val="16"/>
+          <w:szCs w:val="16"/>
+          <w:lang w:val="en-US"/>
+        </w:rPr>
+        <w:lastRenderedPageBreak/>
+        <w:t xml:space="preserve">        static void </w:t>
+      </w:r>
+      <w:proofErr w:type="spellStart"/>
+      <w:r>
+        <w:rPr>
+          <w:rFonts w:ascii="Courier New" w:hAnsi="Courier New" w:cs="Courier New"/>
+          <w:sz w:val="16"/>
+          <w:szCs w:val="16"/>
+          <w:lang w:val="en-US"/>
+        </w:rPr>
+        <w:t>GoWithDone</w:t>
+      </w:r>
+      <w:proofErr w:type="spellEnd"/>
+      <w:r>
+        <w:rPr>
+          <w:rFonts w:ascii="Courier New" w:hAnsi="Courier New" w:cs="Courier New"/>
+          <w:sz w:val="16"/>
+          <w:szCs w:val="16"/>
+          <w:lang w:val="en-US"/>
+        </w:rPr>
+        <w:t>() {</w:t>
+      </w:r>
+    </w:p>
+    <w:p>
+      <w:pPr>
+        <w:pStyle w:val="a5"/>
+        <w:rPr>
+          <w:rFonts w:ascii="Courier New" w:hAnsi="Courier New" w:cs="Courier New"/>
+          <w:sz w:val="16"/>
+          <w:szCs w:val="16"/>
+          <w:lang w:val="en-US"/>
+        </w:rPr>
+      </w:pPr>
+      <w:r>
+        <w:rPr>
+          <w:rFonts w:ascii="Courier New" w:hAnsi="Courier New" w:cs="Courier New"/>
+          <w:sz w:val="16"/>
+          <w:szCs w:val="16"/>
+          <w:lang w:val="en-US"/>
+        </w:rPr>
+        <w:t xml:space="preserve">            if (!</w:t>
+      </w:r>
+      <w:proofErr w:type="spellStart"/>
+      <w:r>
+        <w:rPr>
+          <w:rFonts w:ascii="Courier New" w:hAnsi="Courier New" w:cs="Courier New"/>
+          <w:sz w:val="16"/>
+          <w:szCs w:val="16"/>
+          <w:lang w:val="en-US"/>
+        </w:rPr>
+        <w:t>doneStatic</w:t>
+      </w:r>
+      <w:proofErr w:type="spellEnd"/>
+      <w:r>
+        <w:rPr>
+          <w:rFonts w:ascii="Courier New" w:hAnsi="Courier New" w:cs="Courier New"/>
+          <w:sz w:val="16"/>
+          <w:szCs w:val="16"/>
+          <w:lang w:val="en-US"/>
+        </w:rPr>
+        <w:t>) {</w:t>
+      </w:r>
+    </w:p>
+    <w:p>
+      <w:pPr>
+        <w:pStyle w:val="a5"/>
+        <w:rPr>
+          <w:rFonts w:ascii="Courier New" w:hAnsi="Courier New" w:cs="Courier New"/>
+          <w:sz w:val="16"/>
+          <w:szCs w:val="16"/>
+          <w:lang w:val="en-US"/>
+        </w:rPr>
+      </w:pPr>
+      <w:r>
+        <w:rPr>
+          <w:rFonts w:ascii="Courier New" w:hAnsi="Courier New" w:cs="Courier New"/>
+          <w:sz w:val="16"/>
+          <w:szCs w:val="16"/>
+          <w:lang w:val="en-US"/>
+        </w:rPr>
+        <w:t xml:space="preserve">                </w:t>
+      </w:r>
+      <w:proofErr w:type="spellStart"/>
+      <w:r>
+        <w:rPr>
+          <w:rFonts w:ascii="Courier New" w:hAnsi="Courier New" w:cs="Courier New"/>
+          <w:sz w:val="16"/>
+          <w:szCs w:val="16"/>
+          <w:lang w:val="en-US"/>
+        </w:rPr>
+        <w:t>doneStatic</w:t>
+      </w:r>
+      <w:proofErr w:type="spellEnd"/>
+      <w:r>
+        <w:rPr>
+          <w:rFonts w:ascii="Courier New" w:hAnsi="Courier New" w:cs="Courier New"/>
+          <w:sz w:val="16"/>
+          <w:szCs w:val="16"/>
+          <w:lang w:val="en-US"/>
+        </w:rPr>
+        <w:t xml:space="preserve"> = true;</w:t>
+      </w:r>
+    </w:p>
+    <w:p>
+      <w:pPr>
+        <w:pStyle w:val="a5"/>
+        <w:rPr>
+          <w:rFonts w:ascii="Courier New" w:hAnsi="Courier New" w:cs="Courier New"/>
+          <w:sz w:val="16"/>
+          <w:szCs w:val="16"/>
+          <w:lang w:val="en-US"/>
+        </w:rPr>
+      </w:pPr>
+      <w:r>
+        <w:rPr>
+          <w:rFonts w:ascii="Courier New" w:hAnsi="Courier New" w:cs="Courier New"/>
+          <w:sz w:val="16"/>
+          <w:szCs w:val="16"/>
+          <w:lang w:val="en-US"/>
+        </w:rPr>
+        <w:t xml:space="preserve">                </w:t>
+      </w:r>
+      <w:proofErr w:type="spellStart"/>
+      <w:r>
+        <w:rPr>
+          <w:rFonts w:ascii="Courier New" w:hAnsi="Courier New" w:cs="Courier New"/>
+          <w:sz w:val="16"/>
+          <w:szCs w:val="16"/>
+          <w:lang w:val="en-US"/>
+        </w:rPr>
+        <w:t>Console.WriteLine</w:t>
+      </w:r>
+      <w:proofErr w:type="spellEnd"/>
+      <w:r>
+        <w:rPr>
+          <w:rFonts w:ascii="Courier New" w:hAnsi="Courier New" w:cs="Courier New"/>
+          <w:sz w:val="16"/>
+          <w:szCs w:val="16"/>
+          <w:lang w:val="en-US"/>
+        </w:rPr>
+        <w:t>("Done!");</w:t>
+      </w:r>
+    </w:p>
+    <w:p>
+      <w:pPr>
+        <w:pStyle w:val="a5"/>
+        <w:rPr>
+          <w:rFonts w:ascii="Courier New" w:hAnsi="Courier New" w:cs="Courier New"/>
+          <w:sz w:val="16"/>
+          <w:szCs w:val="16"/>
+        </w:rPr>
+      </w:pPr>
+      <w:r>
+        <w:rPr>
+          <w:rFonts w:ascii="Courier New" w:hAnsi="Courier New" w:cs="Courier New"/>
+          <w:sz w:val="16"/>
+          <w:szCs w:val="16"/>
+          <w:lang w:val="en-US"/>
+        </w:rPr>
+        <w:t xml:space="preserve">            </w:t>
+      </w:r>
+      <w:r>
+        <w:rPr>
+          <w:rFonts w:ascii="Courier New" w:hAnsi="Courier New" w:cs="Courier New"/>
+          <w:sz w:val="16"/>
+          <w:szCs w:val="16"/>
+        </w:rPr>
+        <w:t>}</w:t>
+      </w:r>
+    </w:p>
+    <w:p>
+      <w:pPr>
+        <w:pStyle w:val="a5"/>
+        <w:rPr>
+          <w:rFonts w:ascii="Courier New" w:hAnsi="Courier New" w:cs="Courier New"/>
+          <w:sz w:val="16"/>
+          <w:szCs w:val="16"/>
+          <w:lang w:val="en-US"/>
+        </w:rPr>
+      </w:pPr>
+      <w:r>
+        <w:rPr>
+          <w:rFonts w:ascii="Courier New" w:hAnsi="Courier New" w:cs="Courier New"/>
+          <w:sz w:val="16"/>
+          <w:szCs w:val="16"/>
+          <w:lang w:val="en-US"/>
+        </w:rPr>
+        <w:t xml:space="preserve">        }</w:t>
+      </w:r>
+    </w:p>
+    <w:p>
+      <w:pPr>
+        <w:pStyle w:val="a5"/>
+        <w:rPr>
+          <w:rFonts w:ascii="Courier New" w:hAnsi="Courier New" w:cs="Courier New"/>
+          <w:sz w:val="16"/>
+          <w:szCs w:val="16"/>
+          <w:lang w:val="en-US"/>
+        </w:rPr>
+      </w:pPr>
+    </w:p>
+    <w:p>
+      <w:pPr>
+        <w:pStyle w:val="a5"/>
+        <w:rPr>
+          <w:rFonts w:ascii="Courier New" w:hAnsi="Courier New" w:cs="Courier New"/>
+          <w:sz w:val="16"/>
+          <w:szCs w:val="16"/>
+          <w:lang w:val="en-US"/>
+        </w:rPr>
+      </w:pPr>
+      <w:r>
+        <w:rPr>
+          <w:rFonts w:ascii="Courier New" w:hAnsi="Courier New" w:cs="Courier New"/>
+          <w:sz w:val="16"/>
+          <w:szCs w:val="16"/>
+          <w:lang w:val="en-US"/>
+        </w:rPr>
+        <w:t xml:space="preserve">        static void </w:t>
+      </w:r>
+      <w:proofErr w:type="spellStart"/>
+      <w:r>
+        <w:rPr>
+          <w:rFonts w:ascii="Courier New" w:hAnsi="Courier New" w:cs="Courier New"/>
+          <w:sz w:val="16"/>
+          <w:szCs w:val="16"/>
+          <w:lang w:val="en-US"/>
+        </w:rPr>
+        <w:t>GoWithDoneAfter</w:t>
+      </w:r>
+      <w:proofErr w:type="spellEnd"/>
+      <w:r>
+        <w:rPr>
+          <w:rFonts w:ascii="Courier New" w:hAnsi="Courier New" w:cs="Courier New"/>
+          <w:sz w:val="16"/>
+          <w:szCs w:val="16"/>
+          <w:lang w:val="en-US"/>
+        </w:rPr>
+        <w:t>() {</w:t>
+      </w:r>
+    </w:p>
+    <w:p>
+      <w:pPr>
+        <w:pStyle w:val="a5"/>
+        <w:rPr>
+          <w:rFonts w:ascii="Courier New" w:hAnsi="Courier New" w:cs="Courier New"/>
+          <w:sz w:val="16"/>
+          <w:szCs w:val="16"/>
+          <w:lang w:val="en-US"/>
+        </w:rPr>
+      </w:pPr>
+      <w:r>
+        <w:rPr>
+          <w:rFonts w:ascii="Courier New" w:hAnsi="Courier New" w:cs="Courier New"/>
+          <w:sz w:val="16"/>
+          <w:szCs w:val="16"/>
+          <w:lang w:val="en-US"/>
+        </w:rPr>
+        <w:t xml:space="preserve">            if (!</w:t>
+      </w:r>
+      <w:proofErr w:type="spellStart"/>
+      <w:r>
+        <w:rPr>
+          <w:rFonts w:ascii="Courier New" w:hAnsi="Courier New" w:cs="Courier New"/>
+          <w:sz w:val="16"/>
+          <w:szCs w:val="16"/>
+          <w:lang w:val="en-US"/>
+        </w:rPr>
+        <w:t>doneStatic</w:t>
+      </w:r>
+      <w:proofErr w:type="spellEnd"/>
+      <w:r>
+        <w:rPr>
+          <w:rFonts w:ascii="Courier New" w:hAnsi="Courier New" w:cs="Courier New"/>
+          <w:sz w:val="16"/>
+          <w:szCs w:val="16"/>
+          <w:lang w:val="en-US"/>
+        </w:rPr>
+        <w:t>) {</w:t>
+      </w:r>
+    </w:p>
+    <w:p>
+      <w:pPr>
+        <w:pStyle w:val="a5"/>
+        <w:rPr>
+          <w:rFonts w:ascii="Courier New" w:hAnsi="Courier New" w:cs="Courier New"/>
+          <w:sz w:val="16"/>
+          <w:szCs w:val="16"/>
+          <w:lang w:val="en-US"/>
+        </w:rPr>
+      </w:pPr>
+      <w:r>
+        <w:rPr>
+          <w:rFonts w:ascii="Courier New" w:hAnsi="Courier New" w:cs="Courier New"/>
+          <w:sz w:val="16"/>
+          <w:szCs w:val="16"/>
+          <w:lang w:val="en-US"/>
+        </w:rPr>
+        <w:t xml:space="preserve">                </w:t>
+      </w:r>
+      <w:proofErr w:type="spellStart"/>
+      <w:r>
+        <w:rPr>
+          <w:rFonts w:ascii="Courier New" w:hAnsi="Courier New" w:cs="Courier New"/>
+          <w:sz w:val="16"/>
+          <w:szCs w:val="16"/>
+          <w:lang w:val="en-US"/>
+        </w:rPr>
+        <w:t>Console.WriteLine</w:t>
+      </w:r>
+      <w:proofErr w:type="spellEnd"/>
+      <w:r>
+        <w:rPr>
+          <w:rFonts w:ascii="Courier New" w:hAnsi="Courier New" w:cs="Courier New"/>
+          <w:sz w:val="16"/>
+          <w:szCs w:val="16"/>
+          <w:lang w:val="en-US"/>
+        </w:rPr>
+        <w:t>("Done!");</w:t>
+      </w:r>
+    </w:p>
+    <w:p>
+      <w:pPr>
+        <w:pStyle w:val="a5"/>
+        <w:rPr>
+          <w:rFonts w:ascii="Courier New" w:hAnsi="Courier New" w:cs="Courier New"/>
+          <w:sz w:val="16"/>
+          <w:szCs w:val="16"/>
+          <w:lang w:val="en-US"/>
+        </w:rPr>
+      </w:pPr>
+      <w:r>
+        <w:rPr>
+          <w:rFonts w:ascii="Courier New" w:hAnsi="Courier New" w:cs="Courier New"/>
+          <w:sz w:val="16"/>
+          <w:szCs w:val="16"/>
+          <w:lang w:val="en-US"/>
+        </w:rPr>
+        <w:t xml:space="preserve">                </w:t>
+      </w:r>
+      <w:proofErr w:type="spellStart"/>
+      <w:r>
+        <w:rPr>
+          <w:rFonts w:ascii="Courier New" w:hAnsi="Courier New" w:cs="Courier New"/>
+          <w:sz w:val="16"/>
+          <w:szCs w:val="16"/>
+          <w:lang w:val="en-US"/>
+        </w:rPr>
+        <w:t>doneStatic</w:t>
+      </w:r>
+      <w:proofErr w:type="spellEnd"/>
+      <w:r>
+        <w:rPr>
+          <w:rFonts w:ascii="Courier New" w:hAnsi="Courier New" w:cs="Courier New"/>
+          <w:sz w:val="16"/>
+          <w:szCs w:val="16"/>
+          <w:lang w:val="en-US"/>
+        </w:rPr>
+        <w:t xml:space="preserve"> = true;</w:t>
+      </w:r>
+    </w:p>
+    <w:p>
+      <w:pPr>
+        <w:pStyle w:val="a5"/>
+        <w:rPr>
+          <w:rFonts w:ascii="Courier New" w:hAnsi="Courier New" w:cs="Courier New"/>
+          <w:sz w:val="16"/>
+          <w:szCs w:val="16"/>
+          <w:lang w:val="en-US"/>
+        </w:rPr>
+      </w:pPr>
+      <w:r>
+        <w:rPr>
+          <w:rFonts w:ascii="Courier New" w:hAnsi="Courier New" w:cs="Courier New"/>
+          <w:sz w:val="16"/>
+          <w:szCs w:val="16"/>
+          <w:lang w:val="en-US"/>
+        </w:rPr>
+        <w:t xml:space="preserve">            }</w:t>
+      </w:r>
+    </w:p>
+    <w:p>
+      <w:pPr>
+        <w:pStyle w:val="a5"/>
+        <w:rPr>
+          <w:rFonts w:ascii="Courier New" w:hAnsi="Courier New" w:cs="Courier New"/>
+          <w:sz w:val="16"/>
+          <w:szCs w:val="16"/>
+          <w:lang w:val="en-US"/>
+        </w:rPr>
+      </w:pPr>
+      <w:r>
+        <w:rPr>
+          <w:rFonts w:ascii="Courier New" w:hAnsi="Courier New" w:cs="Courier New"/>
+          <w:sz w:val="16"/>
+          <w:szCs w:val="16"/>
+          <w:lang w:val="en-US"/>
+        </w:rPr>
+        <w:t xml:space="preserve">        }</w:t>
+      </w:r>
+    </w:p>
+    <w:p>
+      <w:pPr>
+        <w:pStyle w:val="a5"/>
+        <w:rPr>
+          <w:rFonts w:ascii="Courier New" w:hAnsi="Courier New" w:cs="Courier New"/>
+          <w:sz w:val="16"/>
+          <w:szCs w:val="16"/>
+          <w:lang w:val="en-US"/>
+        </w:rPr>
+      </w:pPr>
+    </w:p>
+    <w:p>
+      <w:pPr>
+        <w:pStyle w:val="a5"/>
+        <w:rPr>
+          <w:rFonts w:ascii="Courier New" w:hAnsi="Courier New" w:cs="Courier New"/>
+          <w:sz w:val="16"/>
+          <w:szCs w:val="16"/>
+          <w:lang w:val="en-US"/>
+        </w:rPr>
+      </w:pPr>
+      <w:r>
+        <w:rPr>
+          <w:rFonts w:ascii="Courier New" w:hAnsi="Courier New" w:cs="Courier New"/>
+          <w:sz w:val="16"/>
+          <w:szCs w:val="16"/>
+          <w:lang w:val="en-US"/>
+        </w:rPr>
+        <w:t xml:space="preserve">        static void </w:t>
+      </w:r>
+      <w:proofErr w:type="spellStart"/>
+      <w:r>
+        <w:rPr>
+          <w:rFonts w:ascii="Courier New" w:hAnsi="Courier New" w:cs="Courier New"/>
+          <w:sz w:val="16"/>
+          <w:szCs w:val="16"/>
+          <w:lang w:val="en-US"/>
+        </w:rPr>
+        <w:t>WriteY</w:t>
+      </w:r>
+      <w:proofErr w:type="spellEnd"/>
+      <w:r>
+        <w:rPr>
+          <w:rFonts w:ascii="Courier New" w:hAnsi="Courier New" w:cs="Courier New"/>
+          <w:sz w:val="16"/>
+          <w:szCs w:val="16"/>
+          <w:lang w:val="en-US"/>
+        </w:rPr>
+        <w:t>()</w:t>
+      </w:r>
+    </w:p>
+    <w:p>
+      <w:pPr>
+        <w:pStyle w:val="a5"/>
+        <w:rPr>
+          <w:rFonts w:ascii="Courier New" w:hAnsi="Courier New" w:cs="Courier New"/>
+          <w:sz w:val="16"/>
+          <w:szCs w:val="16"/>
+          <w:lang w:val="en-US"/>
+        </w:rPr>
+      </w:pPr>
+      <w:r>
+        <w:rPr>
+          <w:rFonts w:ascii="Courier New" w:hAnsi="Courier New" w:cs="Courier New"/>
+          <w:sz w:val="16"/>
+          <w:szCs w:val="16"/>
+          <w:lang w:val="en-US"/>
+        </w:rPr>
+        <w:t xml:space="preserve">        {</w:t>
+      </w:r>
+    </w:p>
+    <w:p>
+      <w:pPr>
+        <w:pStyle w:val="a5"/>
+        <w:rPr>
+          <w:rFonts w:ascii="Courier New" w:hAnsi="Courier New" w:cs="Courier New"/>
+          <w:sz w:val="16"/>
+          <w:szCs w:val="16"/>
+          <w:lang w:val="en-US"/>
+        </w:rPr>
+      </w:pPr>
+      <w:r>
+        <w:rPr>
+          <w:rFonts w:ascii="Courier New" w:hAnsi="Courier New" w:cs="Courier New"/>
+          <w:sz w:val="16"/>
+          <w:szCs w:val="16"/>
+          <w:lang w:val="en-US"/>
+        </w:rPr>
+        <w:t xml:space="preserve">            while(true)</w:t>
+      </w:r>
+    </w:p>
+    <w:p>
+      <w:pPr>
+        <w:pStyle w:val="a5"/>
+        <w:rPr>
+          <w:rFonts w:ascii="Courier New" w:hAnsi="Courier New" w:cs="Courier New"/>
+          <w:sz w:val="16"/>
+          <w:szCs w:val="16"/>
+          <w:lang w:val="en-US"/>
+        </w:rPr>
+      </w:pPr>
+      <w:r>
+        <w:rPr>
+          <w:rFonts w:ascii="Courier New" w:hAnsi="Courier New" w:cs="Courier New"/>
+          <w:sz w:val="16"/>
+          <w:szCs w:val="16"/>
+          <w:lang w:val="en-US"/>
+        </w:rPr>
+        <w:t xml:space="preserve">                </w:t>
+      </w:r>
+      <w:proofErr w:type="spellStart"/>
+      <w:r>
+        <w:rPr>
+          <w:rFonts w:ascii="Courier New" w:hAnsi="Courier New" w:cs="Courier New"/>
+          <w:sz w:val="16"/>
+          <w:szCs w:val="16"/>
+          <w:lang w:val="en-US"/>
+        </w:rPr>
+        <w:t>Console.Write</w:t>
+      </w:r>
+      <w:proofErr w:type="spellEnd"/>
+      <w:r>
+        <w:rPr>
+          <w:rFonts w:ascii="Courier New" w:hAnsi="Courier New" w:cs="Courier New"/>
+          <w:sz w:val="16"/>
+          <w:szCs w:val="16"/>
+          <w:lang w:val="en-US"/>
+        </w:rPr>
+        <w:t>("Y");</w:t>
+      </w:r>
+    </w:p>
+    <w:p>
+      <w:pPr>
+        <w:pStyle w:val="a5"/>
+        <w:rPr>
+          <w:rFonts w:ascii="Courier New" w:hAnsi="Courier New" w:cs="Courier New"/>
+          <w:sz w:val="16"/>
+          <w:szCs w:val="16"/>
+          <w:lang w:val="en-US"/>
+        </w:rPr>
+      </w:pPr>
+      <w:r>
+        <w:rPr>
+          <w:rFonts w:ascii="Courier New" w:hAnsi="Courier New" w:cs="Courier New"/>
+          <w:sz w:val="16"/>
+          <w:szCs w:val="16"/>
+          <w:lang w:val="en-US"/>
+        </w:rPr>
+        <w:t xml:space="preserve">        }</w:t>
+      </w:r>
+    </w:p>
+    <w:p>
+      <w:pPr>
+        <w:pStyle w:val="a5"/>
+        <w:rPr>
+          <w:rFonts w:ascii="Courier New" w:hAnsi="Courier New" w:cs="Courier New"/>
+          <w:sz w:val="16"/>
+          <w:szCs w:val="16"/>
+          <w:lang w:val="en-US"/>
+        </w:rPr>
+      </w:pPr>
+    </w:p>
+    <w:p>
+      <w:pPr>
+        <w:pStyle w:val="a5"/>
+        <w:rPr>
+          <w:rFonts w:ascii="Courier New" w:hAnsi="Courier New" w:cs="Courier New"/>
+          <w:sz w:val="16"/>
+          <w:szCs w:val="16"/>
+          <w:lang w:val="en-US"/>
+        </w:rPr>
+      </w:pPr>
+      <w:r>
+        <w:rPr>
+          <w:rFonts w:ascii="Courier New" w:hAnsi="Courier New" w:cs="Courier New"/>
+          <w:sz w:val="16"/>
+          <w:szCs w:val="16"/>
+          <w:lang w:val="en-US"/>
+        </w:rPr>
+        <w:t xml:space="preserve">    }</w:t>
+      </w:r>
+    </w:p>
+    <w:p>
+      <w:pPr>
+        <w:pStyle w:val="a5"/>
+        <w:rPr>
+          <w:rFonts w:ascii="Courier New" w:hAnsi="Courier New" w:cs="Courier New"/>
+          <w:sz w:val="16"/>
+          <w:szCs w:val="16"/>
+          <w:lang w:val="en-US"/>
+        </w:rPr>
+      </w:pPr>
+    </w:p>
+    <w:p>
+      <w:pPr>
+        <w:pStyle w:val="a5"/>
+        <w:rPr>
+          <w:rFonts w:ascii="Courier New" w:hAnsi="Courier New" w:cs="Courier New"/>
+          <w:sz w:val="16"/>
+          <w:szCs w:val="16"/>
+          <w:lang w:val="en-US"/>
+        </w:rPr>
+      </w:pPr>
+      <w:r>
+        <w:rPr>
+          <w:rFonts w:ascii="Courier New" w:hAnsi="Courier New" w:cs="Courier New"/>
+          <w:sz w:val="16"/>
+          <w:szCs w:val="16"/>
+          <w:lang w:val="en-US"/>
+        </w:rPr>
+        <w:t xml:space="preserve">    class </w:t>
+      </w:r>
+      <w:proofErr w:type="spellStart"/>
+      <w:r>
+        <w:rPr>
+          <w:rFonts w:ascii="Courier New" w:hAnsi="Courier New" w:cs="Courier New"/>
+          <w:sz w:val="16"/>
+          <w:szCs w:val="16"/>
+          <w:lang w:val="en-US"/>
+        </w:rPr>
+        <w:t>ThreadSafe</w:t>
+      </w:r>
+      <w:proofErr w:type="spellEnd"/>
+      <w:r>
+        <w:rPr>
+          <w:rFonts w:ascii="Courier New" w:hAnsi="Courier New" w:cs="Courier New"/>
+          <w:sz w:val="16"/>
+          <w:szCs w:val="16"/>
+          <w:lang w:val="en-US"/>
+        </w:rPr>
+        <w:t xml:space="preserve"> {</w:t>
+      </w:r>
+    </w:p>
+    <w:p>
+      <w:pPr>
+        <w:pStyle w:val="a5"/>
+        <w:rPr>
+          <w:rFonts w:ascii="Courier New" w:hAnsi="Courier New" w:cs="Courier New"/>
+          <w:sz w:val="16"/>
+          <w:szCs w:val="16"/>
+          <w:lang w:val="en-US"/>
+        </w:rPr>
+      </w:pPr>
+      <w:r>
+        <w:rPr>
+          <w:rFonts w:ascii="Courier New" w:hAnsi="Courier New" w:cs="Courier New"/>
+          <w:sz w:val="16"/>
+          <w:szCs w:val="16"/>
+          <w:lang w:val="en-US"/>
+        </w:rPr>
+        <w:t xml:space="preserve">        static </w:t>
+      </w:r>
+      <w:proofErr w:type="spellStart"/>
+      <w:r>
+        <w:rPr>
+          <w:rFonts w:ascii="Courier New" w:hAnsi="Courier New" w:cs="Courier New"/>
+          <w:sz w:val="16"/>
+          <w:szCs w:val="16"/>
+          <w:lang w:val="en-US"/>
+        </w:rPr>
+        <w:t>bool</w:t>
+      </w:r>
+      <w:proofErr w:type="spellEnd"/>
+      <w:r>
+        <w:rPr>
+          <w:rFonts w:ascii="Courier New" w:hAnsi="Courier New" w:cs="Courier New"/>
+          <w:sz w:val="16"/>
+          <w:szCs w:val="16"/>
+          <w:lang w:val="en-US"/>
+        </w:rPr>
+        <w:t xml:space="preserve"> done;</w:t>
+      </w:r>
+    </w:p>
+    <w:p>
+      <w:pPr>
+        <w:pStyle w:val="a5"/>
+        <w:rPr>
+          <w:rFonts w:ascii="Courier New" w:hAnsi="Courier New" w:cs="Courier New"/>
+          <w:sz w:val="16"/>
+          <w:szCs w:val="16"/>
+          <w:lang w:val="en-US"/>
+        </w:rPr>
+      </w:pPr>
+      <w:r>
+        <w:rPr>
+          <w:rFonts w:ascii="Courier New" w:hAnsi="Courier New" w:cs="Courier New"/>
+          <w:sz w:val="16"/>
+          <w:szCs w:val="16"/>
+          <w:lang w:val="en-US"/>
+        </w:rPr>
+        <w:t xml:space="preserve">        static object locker = new object();</w:t>
+      </w:r>
+    </w:p>
+    <w:p>
+      <w:pPr>
+        <w:pStyle w:val="a5"/>
+        <w:rPr>
+          <w:rFonts w:ascii="Courier New" w:hAnsi="Courier New" w:cs="Courier New"/>
+          <w:sz w:val="16"/>
+          <w:szCs w:val="16"/>
+          <w:lang w:val="en-US"/>
+        </w:rPr>
+      </w:pPr>
+    </w:p>
+    <w:p>
+      <w:pPr>
+        <w:pStyle w:val="a5"/>
+        <w:rPr>
+          <w:rFonts w:ascii="Courier New" w:hAnsi="Courier New" w:cs="Courier New"/>
+          <w:sz w:val="16"/>
+          <w:szCs w:val="16"/>
+          <w:lang w:val="en-US"/>
+        </w:rPr>
+      </w:pPr>
+      <w:r>
+        <w:rPr>
+          <w:rFonts w:ascii="Courier New" w:hAnsi="Courier New" w:cs="Courier New"/>
+          <w:sz w:val="16"/>
+          <w:szCs w:val="16"/>
+          <w:lang w:val="en-US"/>
+        </w:rPr>
+        <w:t xml:space="preserve">        public static void Go() {</w:t>
+      </w:r>
+    </w:p>
+    <w:p>
+      <w:pPr>
+        <w:pStyle w:val="a5"/>
+        <w:rPr>
+          <w:rFonts w:ascii="Courier New" w:hAnsi="Courier New" w:cs="Courier New"/>
+          <w:sz w:val="16"/>
+          <w:szCs w:val="16"/>
+          <w:lang w:val="en-US"/>
+        </w:rPr>
+      </w:pPr>
+      <w:r>
+        <w:rPr>
+          <w:rFonts w:ascii="Courier New" w:hAnsi="Courier New" w:cs="Courier New"/>
+          <w:sz w:val="16"/>
+          <w:szCs w:val="16"/>
+          <w:lang w:val="en-US"/>
+        </w:rPr>
+        <w:t xml:space="preserve">            lock (locker) {</w:t>
+      </w:r>
+    </w:p>
+    <w:p>
+      <w:pPr>
+        <w:pStyle w:val="a5"/>
+        <w:rPr>
+          <w:rFonts w:ascii="Courier New" w:hAnsi="Courier New" w:cs="Courier New"/>
+          <w:sz w:val="16"/>
+          <w:szCs w:val="16"/>
+          <w:lang w:val="en-US"/>
+        </w:rPr>
+      </w:pPr>
+      <w:r>
+        <w:rPr>
+          <w:rFonts w:ascii="Courier New" w:hAnsi="Courier New" w:cs="Courier New"/>
+          <w:sz w:val="16"/>
+          <w:szCs w:val="16"/>
+          <w:lang w:val="en-US"/>
+        </w:rPr>
+        <w:t xml:space="preserve">                if (!done) {</w:t>
+      </w:r>
+    </w:p>
+    <w:p>
+      <w:pPr>
+        <w:pStyle w:val="a5"/>
+        <w:rPr>
+          <w:rFonts w:ascii="Courier New" w:hAnsi="Courier New" w:cs="Courier New"/>
+          <w:sz w:val="16"/>
+          <w:szCs w:val="16"/>
+          <w:lang w:val="en-US"/>
+        </w:rPr>
+      </w:pPr>
+      <w:r>
+        <w:rPr>
+          <w:rFonts w:ascii="Courier New" w:hAnsi="Courier New" w:cs="Courier New"/>
+          <w:sz w:val="16"/>
+          <w:szCs w:val="16"/>
+          <w:lang w:val="en-US"/>
+        </w:rPr>
+        <w:t xml:space="preserve">                    </w:t>
+      </w:r>
+      <w:proofErr w:type="spellStart"/>
+      <w:r>
+        <w:rPr>
+          <w:rFonts w:ascii="Courier New" w:hAnsi="Courier New" w:cs="Courier New"/>
+          <w:sz w:val="16"/>
+          <w:szCs w:val="16"/>
+          <w:lang w:val="en-US"/>
+        </w:rPr>
+        <w:t>Console.WriteLine</w:t>
+      </w:r>
+      <w:proofErr w:type="spellEnd"/>
+      <w:r>
+        <w:rPr>
+          <w:rFonts w:ascii="Courier New" w:hAnsi="Courier New" w:cs="Courier New"/>
+          <w:sz w:val="16"/>
+          <w:szCs w:val="16"/>
+          <w:lang w:val="en-US"/>
+        </w:rPr>
+        <w:t>("Done");</w:t>
+      </w:r>
+    </w:p>
+    <w:p>
+      <w:pPr>
+        <w:pStyle w:val="a5"/>
+        <w:rPr>
+          <w:rFonts w:ascii="Courier New" w:hAnsi="Courier New" w:cs="Courier New"/>
+          <w:sz w:val="16"/>
+          <w:szCs w:val="16"/>
+        </w:rPr>
+      </w:pPr>
+      <w:r>
+        <w:rPr>
+          <w:rFonts w:ascii="Courier New" w:hAnsi="Courier New" w:cs="Courier New"/>
+          <w:sz w:val="16"/>
+          <w:szCs w:val="16"/>
+          <w:lang w:val="en-US"/>
+        </w:rPr>
+        <w:t xml:space="preserve">                    </w:t>
+      </w:r>
+      <w:proofErr w:type="spellStart"/>
+      <w:r>
+        <w:rPr>
+          <w:rFonts w:ascii="Courier New" w:hAnsi="Courier New" w:cs="Courier New"/>
+          <w:sz w:val="16"/>
+          <w:szCs w:val="16"/>
+        </w:rPr>
+        <w:t>done</w:t>
+      </w:r>
+      <w:proofErr w:type="spellEnd"/>
+      <w:r>
+        <w:rPr>
+          <w:rFonts w:ascii="Courier New" w:hAnsi="Courier New" w:cs="Courier New"/>
+          <w:sz w:val="16"/>
+          <w:szCs w:val="16"/>
+        </w:rPr>
+        <w:t xml:space="preserve"> = </w:t>
+      </w:r>
+      <w:proofErr w:type="spellStart"/>
+      <w:r>
+        <w:rPr>
+          <w:rFonts w:ascii="Courier New" w:hAnsi="Courier New" w:cs="Courier New"/>
+          <w:sz w:val="16"/>
+          <w:szCs w:val="16"/>
+        </w:rPr>
+        <w:t>true</w:t>
+      </w:r>
+      <w:proofErr w:type="spellEnd"/>
+      <w:r>
+        <w:rPr>
+          <w:rFonts w:ascii="Courier New" w:hAnsi="Courier New" w:cs="Courier New"/>
+          <w:sz w:val="16"/>
+          <w:szCs w:val="16"/>
+        </w:rPr>
+        <w:t>;</w:t>
+      </w:r>
+    </w:p>
+    <w:p>
+      <w:pPr>
+        <w:pStyle w:val="a5"/>
+        <w:rPr>
+          <w:rFonts w:ascii="Courier New" w:hAnsi="Courier New" w:cs="Courier New"/>
+          <w:sz w:val="16"/>
+          <w:szCs w:val="16"/>
+        </w:rPr>
+      </w:pPr>
+      <w:r>
+        <w:rPr>
+          <w:rFonts w:ascii="Courier New" w:hAnsi="Courier New" w:cs="Courier New"/>
+          <w:sz w:val="16"/>
+          <w:szCs w:val="16"/>
+        </w:rPr>
+        <w:t xml:space="preserve">                }</w:t>
+      </w:r>
+    </w:p>
+    <w:p>
+      <w:pPr>
+        <w:pStyle w:val="a5"/>
+        <w:rPr>
+          <w:rFonts w:ascii="Courier New" w:hAnsi="Courier New" w:cs="Courier New"/>
+          <w:sz w:val="16"/>
+          <w:szCs w:val="16"/>
+        </w:rPr>
+      </w:pPr>
+      <w:r>
+        <w:rPr>
+          <w:rFonts w:ascii="Courier New" w:hAnsi="Courier New" w:cs="Courier New"/>
+          <w:sz w:val="16"/>
+          <w:szCs w:val="16"/>
+        </w:rPr>
+        <w:t xml:space="preserve">            }</w:t>
+      </w:r>
+    </w:p>
+    <w:p>
+      <w:pPr>
+        <w:pStyle w:val="a5"/>
+        <w:rPr>
+          <w:rFonts w:ascii="Courier New" w:hAnsi="Courier New" w:cs="Courier New"/>
+          <w:sz w:val="16"/>
+          <w:szCs w:val="16"/>
+        </w:rPr>
+      </w:pPr>
+      <w:r>
+        <w:rPr>
+          <w:rFonts w:ascii="Courier New" w:hAnsi="Courier New" w:cs="Courier New"/>
+          <w:sz w:val="16"/>
+          <w:szCs w:val="16"/>
+        </w:rPr>
+        <w:t xml:space="preserve">        }</w:t>
+      </w:r>
+    </w:p>
+    <w:p>
+      <w:pPr>
+        <w:pStyle w:val="a5"/>
+        <w:rPr>
+          <w:rFonts w:ascii="Courier New" w:hAnsi="Courier New" w:cs="Courier New"/>
+          <w:sz w:val="16"/>
+          <w:szCs w:val="16"/>
+          <w:lang w:val="uk-UA"/>
+        </w:rPr>
+      </w:pPr>
+      <w:r>
+        <w:rPr>
+          <w:rFonts w:ascii="Courier New" w:hAnsi="Courier New" w:cs="Courier New"/>
+          <w:sz w:val="16"/>
+          <w:szCs w:val="16"/>
+        </w:rPr>
+        <w:t xml:space="preserve">    }</w:t>
+      </w:r>
+    </w:p>
+    <w:p>
+      <w:pPr>
+        <w:pStyle w:val="a5"/>
+        <w:rPr>
+          <w:rFonts w:ascii="Courier New" w:hAnsi="Courier New" w:cs="Courier New"/>
+          <w:sz w:val="16"/>
+          <w:szCs w:val="16"/>
+          <w:lang w:val="uk-UA"/>
+        </w:rPr>
+      </w:pPr>
+      <w:r>
+        <w:rPr>
+          <w:rFonts w:ascii="Courier New" w:hAnsi="Courier New" w:cs="Courier New"/>
+          <w:sz w:val="16"/>
+          <w:szCs w:val="16"/>
+        </w:rPr>
+        <w:t>}</w:t>
+      </w:r>
+    </w:p>
+    <w:p>
+      <w:pPr>
+        <w:pStyle w:val="a5"/>
+        <w:rPr>
+          <w:rFonts w:ascii="Courier New" w:hAnsi="Courier New" w:cs="Courier New"/>
+          <w:sz w:val="16"/>
+          <w:szCs w:val="16"/>
+          <w:lang w:val="uk-UA"/>
+        </w:rPr>
+      </w:pPr>
+    </w:p>
+    <w:p>
+      <w:pPr>
+        <w:jc w:val="both"/>
         <w:rPr>
           <w:rFonts w:cstheme="minorHAnsi"/>
           <w:lang w:val="uk-UA"/>
@@ -154,17 +2906,47 @@
       </w:pPr>
       <w:r>
         <w:rPr>
-          <w:rFonts w:ascii="Liberation Mono" w:hAnsi="Liberation Mono" w:cs="Liberation Mono"/>
+          <w:rFonts w:cstheme="minorHAnsi"/>
+          <w:b/>
+          <w:lang w:val="uk-UA"/>
+        </w:rPr>
+        <w:tab/>
+      </w:r>
+      <w:r>
+        <w:rPr>
+          <w:rFonts w:cstheme="minorHAnsi"/>
+          <w:b/>
+          <w:lang w:val="uk-UA"/>
+        </w:rPr>
+        <w:t>Вивід</w:t>
+      </w:r>
+      <w:r>
+        <w:rPr>
+          <w:rFonts w:cstheme="minorHAnsi"/>
+          <w:lang w:val="uk-UA"/>
+        </w:rPr>
+        <w:t>:</w:t>
+      </w:r>
+    </w:p>
+    <w:p>
+      <w:pPr>
+        <w:jc w:val="center"/>
+        <w:rPr>
+          <w:rFonts w:cstheme="minorHAnsi"/>
+          <w:lang w:val="en-US"/>
+        </w:rPr>
+      </w:pPr>
+      <w:r>
+        <w:rPr>
+          <w:rFonts w:cstheme="minorHAnsi"/>
           <w:noProof/>
-          <w:sz w:val="16"/>
-          <w:szCs w:val="16"/>
           <w:lang w:eastAsia="ru-RU"/>
         </w:rPr>
         <w:drawing>
           <wp:inline distT="0" distB="0" distL="0" distR="0">
-            <wp:extent cx="2933700" cy="2381554"/>
-            <wp:effectExtent l="19050" t="0" r="0" b="0"/>
-            <wp:docPr id="3" name="Рисунок 10"/>
+            <wp:extent cx="4924425" cy="3331093"/>
+            <wp:effectExtent l="19050" t="0" r="9525" b="0"/>
+            <wp:docPr id="13" name="Рисунок 13"/>
             <wp:cNvGraphicFramePr>
               <a:graphicFrameLocks xmlns:a="http://schemas.openxmlformats.org/drawingml/2006/main" noChangeAspect="1"/>
             </wp:cNvGraphicFramePr>
@@ -172,7 +2954,7 @@
               <a:graphicData uri="http://schemas.openxmlformats.org/drawingml/2006/picture">
                 <pic:pic xmlns:pic="http://schemas.openxmlformats.org/drawingml/2006/picture">
                   <pic:nvPicPr>
-                    <pic:cNvPr id="0" name="Picture 10"/>
+                    <pic:cNvPr id="0" name="Picture 13"/>
                     <pic:cNvPicPr>
                       <a:picLocks noChangeAspect="1" noChangeArrowheads="1"/>
                     </pic:cNvPicPr>
@@ -187,7 +2969,7 @@
                   <pic:spPr bwMode="auto">
                     <a:xfrm>
                       <a:off x="0" y="0"/>
-                      <a:ext cx="2933700" cy="2381554"/>
+                      <a:ext cx="4939897" cy="3341559"/>
                     </a:xfrm>
                     <a:prstGeom prst="rect">
                       <a:avLst/>
@@ -209,38 +2991,6 @@
     </w:p>
     <w:p>
       <w:pPr>
-        <w:jc w:val="both"/>
-        <w:rPr>
-          <w:rFonts w:cstheme="minorHAnsi"/>
-          <w:lang w:val="uk-UA"/>
-        </w:rPr>
-      </w:pPr>
-      <w:r>
-        <w:rPr>
-          <w:rFonts w:cstheme="minorHAnsi"/>
-          <w:b/>
-          <w:lang w:val="uk-UA"/>
-        </w:rPr>
-        <w:tab/>
-      </w:r>
-      <w:r>
-        <w:rPr>
-          <w:rFonts w:cstheme="minorHAnsi"/>
-          <w:b/>
-          <w:lang w:val="uk-UA"/>
-        </w:rPr>
-        <w:t>Вивід</w:t>
-      </w:r>
-      <w:r>
-        <w:rPr>
-          <w:rFonts w:cstheme="minorHAnsi"/>
-          <w:lang w:val="uk-UA"/>
-        </w:rPr>
-        <w:t>:</w:t>
-      </w:r>
-    </w:p>
-    <w:p>
-      <w:pPr>
         <w:jc w:val="center"/>
         <w:rPr>
           <w:rFonts w:cstheme="minorHAnsi"/>
@@ -253,11 +3003,12 @@
           <w:noProof/>
           <w:lang w:eastAsia="ru-RU"/>
         </w:rPr>
+        <w:lastRenderedPageBreak/>
         <w:drawing>
           <wp:inline distT="0" distB="0" distL="0" distR="0">
-            <wp:extent cx="5111405" cy="3457575"/>
+            <wp:extent cx="5200934" cy="2809875"/>
             <wp:effectExtent l="19050" t="0" r="0" b="0"/>
-            <wp:docPr id="13" name="Рисунок 13"/>
+            <wp:docPr id="4" name="Рисунок 4"/>
             <wp:cNvGraphicFramePr>
               <a:graphicFrameLocks xmlns:a="http://schemas.openxmlformats.org/drawingml/2006/main" noChangeAspect="1"/>
             </wp:cNvGraphicFramePr>
@@ -265,7 +3016,7 @@
               <a:graphicData uri="http://schemas.openxmlformats.org/drawingml/2006/picture">
                 <pic:pic xmlns:pic="http://schemas.openxmlformats.org/drawingml/2006/picture">
                   <pic:nvPicPr>
-                    <pic:cNvPr id="0" name="Picture 13"/>
+                    <pic:cNvPr id="0" name="Picture 4"/>
                     <pic:cNvPicPr>
                       <a:picLocks noChangeAspect="1" noChangeArrowheads="1"/>
                     </pic:cNvPicPr>
@@ -280,7 +3031,7 @@
                   <pic:spPr bwMode="auto">
                     <a:xfrm>
                       <a:off x="0" y="0"/>
-                      <a:ext cx="5124200" cy="3466230"/>
+                      <a:ext cx="5200934" cy="2809875"/>
                     </a:xfrm>
                     <a:prstGeom prst="rect">
                       <a:avLst/>
@@ -546,6 +3297,7 @@
   <w:style w:type="character" w:default="1" w:styleId="a0">
     <w:name w:val="Default Paragraph Font"/>
     <w:uiPriority w:val="1"/>
+    <w:semiHidden/>
     <w:unhideWhenUsed/>
   </w:style>
   <w:style w:type="table" w:default="1" w:styleId="a1">
@@ -598,6 +3350,34 @@
       <w:rFonts w:ascii="Tahoma" w:hAnsi="Tahoma" w:cs="Tahoma"/>
       <w:sz w:val="16"/>
       <w:szCs w:val="16"/>
+    </w:rPr>
+  </w:style>
+  <w:style w:type="paragraph" w:styleId="a5">
+    <w:name w:val="Plain Text"/>
+    <w:basedOn w:val="a"/>
+    <w:link w:val="a6"/>
+    <w:uiPriority w:val="99"/>
+    <w:unhideWhenUsed/>
+    <w:rsid w:val="000E43BD"/>
+    <w:pPr>
+      <w:spacing w:after="0" w:line="240" w:lineRule="auto"/>
+    </w:pPr>
+    <w:rPr>
+      <w:rFonts w:ascii="Consolas" w:hAnsi="Consolas"/>
+      <w:sz w:val="21"/>
+      <w:szCs w:val="21"/>
+    </w:rPr>
+  </w:style>
+  <w:style w:type="character" w:customStyle="1" w:styleId="a6">
+    <w:name w:val="Текст Знак"/>
+    <w:basedOn w:val="a0"/>
+    <w:link w:val="a5"/>
+    <w:uiPriority w:val="99"/>
+    <w:rsid w:val="000E43BD"/>
+    <w:rPr>
+      <w:rFonts w:ascii="Consolas" w:hAnsi="Consolas"/>
+      <w:sz w:val="21"/>
+      <w:szCs w:val="21"/>
     </w:rPr>
   </w:style>
 </w:styles>
